--- a/hw/hw3-functions/hw3.docx
+++ b/hw/hw3-functions/hw3.docx
@@ -3,8 +3,1072 @@
 <w:document xmlns:wpc="http://schemas.microsoft.com/office/word/2010/wordprocessingCanvas" xmlns:cx="http://schemas.microsoft.com/office/drawing/2014/chartex" xmlns:cx1="http://schemas.microsoft.com/office/drawing/2015/9/8/chartex" xmlns:mc="http://schemas.openxmlformats.org/markup-compatibility/2006" xmlns:o="urn:schemas-microsoft-com:office:office" xmlns:r="http://schemas.openxmlformats.org/officeDocument/2006/relationships" xmlns:m="http://schemas.openxmlformats.org/officeDocument/2006/math" xmlns:v="urn:schemas-microsoft-com:vml" xmlns:wp14="http://schemas.microsoft.com/office/word/2010/wordprocessingDrawing" xmlns:wp="http://schemas.openxmlformats.org/drawingml/2006/wordprocessingDrawing" xmlns:w10="urn:schemas-microsoft-com:office:word" xmlns:w="http://schemas.openxmlformats.org/wordprocessingml/2006/main" xmlns:w14="http://schemas.microsoft.com/office/word/2010/wordml" xmlns:w15="http://schemas.microsoft.com/office/word/2012/wordml" xmlns:w16se="http://schemas.microsoft.com/office/word/2015/wordml/symex" xmlns:wpg="http://schemas.microsoft.com/office/word/2010/wordprocessingGroup" xmlns:wpi="http://schemas.microsoft.com/office/word/2010/wordprocessingInk" xmlns:wne="http://schemas.microsoft.com/office/word/2006/wordml" xmlns:wps="http://schemas.microsoft.com/office/word/2010/wordprocessingShape" mc:Ignorable="w14 w15 w16se wp14">
   <w:body>
     <w:p>
+      <w:pPr>
+        <w:spacing w:after="0"/>
+        <w:jc w:val="right"/>
+      </w:pPr>
+      <w:r>
+        <w:t xml:space="preserve">Alyssa </w:t>
+      </w:r>
+      <w:proofErr w:type="spellStart"/>
+      <w:r>
+        <w:t>Semerdjian</w:t>
+      </w:r>
+      <w:proofErr w:type="spellEnd"/>
+    </w:p>
+    <w:p>
+      <w:pPr>
+        <w:spacing w:after="0"/>
+        <w:jc w:val="right"/>
+      </w:pPr>
+      <w:r>
+        <w:t>Stat 510</w:t>
+      </w:r>
+    </w:p>
+    <w:p>
+      <w:pPr>
+        <w:spacing w:after="0"/>
+        <w:jc w:val="right"/>
+      </w:pPr>
+      <w:r>
+        <w:t>5 Feb 2018</w:t>
+      </w:r>
+    </w:p>
+    <w:p>
+      <w:pPr>
+        <w:spacing w:after="0"/>
+        <w:jc w:val="center"/>
+      </w:pPr>
+      <w:r>
+        <w:t>Homework 3</w:t>
+      </w:r>
+    </w:p>
+    <w:p>
+      <w:pPr>
+        <w:spacing w:after="0"/>
+      </w:pPr>
+      <w:r>
+        <w:t>1.</w:t>
+      </w:r>
+    </w:p>
+    <w:p>
+      <w:pPr>
+        <w:pStyle w:val="HTMLPreformatted"/>
+        <w:shd w:val="clear" w:color="auto" w:fill="FFFFFF"/>
+        <w:wordWrap w:val="0"/>
+        <w:spacing w:line="225" w:lineRule="atLeast"/>
+      </w:pPr>
+      <w:r>
+        <w:t xml:space="preserve">a) </w:t>
+      </w:r>
+    </w:p>
+    <w:p>
+      <w:pPr>
+        <w:pStyle w:val="HTMLPreformatted"/>
+        <w:shd w:val="clear" w:color="auto" w:fill="FFFFFF"/>
+        <w:wordWrap w:val="0"/>
+        <w:spacing w:line="225" w:lineRule="atLeast"/>
+        <w:ind w:left="720"/>
+        <w:rPr>
+          <w:rStyle w:val="gnkrckgcmrb"/>
+          <w:rFonts w:ascii="Lucida Console" w:hAnsi="Lucida Console"/>
+          <w:color w:val="0000FF"/>
+        </w:rPr>
+      </w:pPr>
+      <w:r>
+        <w:rPr>
+          <w:rStyle w:val="gnkrckgcmsb"/>
+          <w:rFonts w:ascii="Lucida Console" w:hAnsi="Lucida Console"/>
+          <w:color w:val="0000FF"/>
+        </w:rPr>
+        <w:t xml:space="preserve">&gt; </w:t>
+      </w:r>
+      <w:proofErr w:type="spellStart"/>
+      <w:r>
+        <w:rPr>
+          <w:rStyle w:val="gnkrckgcmrb"/>
+          <w:rFonts w:ascii="Lucida Console" w:hAnsi="Lucida Console"/>
+          <w:color w:val="0000FF"/>
+        </w:rPr>
+        <w:t>area.f</w:t>
+      </w:r>
+      <w:proofErr w:type="spellEnd"/>
+      <w:r>
+        <w:rPr>
+          <w:rStyle w:val="gnkrckgcmrb"/>
+          <w:rFonts w:ascii="Lucida Console" w:hAnsi="Lucida Console"/>
+          <w:color w:val="0000FF"/>
+        </w:rPr>
+        <w:t>=function(r</w:t>
+      </w:r>
+      <w:proofErr w:type="gramStart"/>
+      <w:r>
+        <w:rPr>
+          <w:rStyle w:val="gnkrckgcmrb"/>
+          <w:rFonts w:ascii="Lucida Console" w:hAnsi="Lucida Console"/>
+          <w:color w:val="0000FF"/>
+        </w:rPr>
+        <w:t>){</w:t>
+      </w:r>
+      <w:proofErr w:type="gramEnd"/>
+    </w:p>
+    <w:p>
+      <w:pPr>
+        <w:pStyle w:val="HTMLPreformatted"/>
+        <w:shd w:val="clear" w:color="auto" w:fill="FFFFFF"/>
+        <w:wordWrap w:val="0"/>
+        <w:spacing w:line="225" w:lineRule="atLeast"/>
+        <w:ind w:left="720"/>
+        <w:rPr>
+          <w:rStyle w:val="gnkrckgcmrb"/>
+          <w:rFonts w:ascii="Lucida Console" w:hAnsi="Lucida Console"/>
+          <w:color w:val="0000FF"/>
+        </w:rPr>
+      </w:pPr>
+      <w:r>
+        <w:rPr>
+          <w:rStyle w:val="gnkrckgcmsb"/>
+          <w:rFonts w:ascii="Lucida Console" w:hAnsi="Lucida Console"/>
+          <w:color w:val="0000FF"/>
+        </w:rPr>
+        <w:t xml:space="preserve">+ </w:t>
+      </w:r>
+      <w:r>
+        <w:rPr>
+          <w:rStyle w:val="gnkrckgcmrb"/>
+          <w:rFonts w:ascii="Lucida Console" w:hAnsi="Lucida Console"/>
+          <w:color w:val="0000FF"/>
+        </w:rPr>
+        <w:t xml:space="preserve">  </w:t>
+      </w:r>
+      <w:proofErr w:type="gramStart"/>
+      <w:r>
+        <w:rPr>
+          <w:rStyle w:val="gnkrckgcmrb"/>
+          <w:rFonts w:ascii="Lucida Console" w:hAnsi="Lucida Console"/>
+          <w:color w:val="0000FF"/>
+        </w:rPr>
+        <w:t>area=</w:t>
+      </w:r>
+      <w:proofErr w:type="gramEnd"/>
+      <w:r>
+        <w:rPr>
+          <w:rStyle w:val="gnkrckgcmrb"/>
+          <w:rFonts w:ascii="Lucida Console" w:hAnsi="Lucida Console"/>
+          <w:color w:val="0000FF"/>
+        </w:rPr>
+        <w:t>pi*r^2</w:t>
+      </w:r>
+    </w:p>
+    <w:p>
+      <w:pPr>
+        <w:pStyle w:val="HTMLPreformatted"/>
+        <w:shd w:val="clear" w:color="auto" w:fill="FFFFFF"/>
+        <w:wordWrap w:val="0"/>
+        <w:spacing w:line="225" w:lineRule="atLeast"/>
+        <w:ind w:left="720"/>
+        <w:rPr>
+          <w:rStyle w:val="gnkrckgcmrb"/>
+          <w:rFonts w:ascii="Lucida Console" w:hAnsi="Lucida Console"/>
+          <w:color w:val="0000FF"/>
+        </w:rPr>
+      </w:pPr>
+      <w:r>
+        <w:rPr>
+          <w:rStyle w:val="gnkrckgcmsb"/>
+          <w:rFonts w:ascii="Lucida Console" w:hAnsi="Lucida Console"/>
+          <w:color w:val="0000FF"/>
+        </w:rPr>
+        <w:t xml:space="preserve">+ </w:t>
+      </w:r>
+      <w:r>
+        <w:rPr>
+          <w:rStyle w:val="gnkrckgcmrb"/>
+          <w:rFonts w:ascii="Lucida Console" w:hAnsi="Lucida Console"/>
+          <w:color w:val="0000FF"/>
+        </w:rPr>
+        <w:t xml:space="preserve">  </w:t>
+      </w:r>
+      <w:proofErr w:type="gramStart"/>
+      <w:r>
+        <w:rPr>
+          <w:rStyle w:val="gnkrckgcmrb"/>
+          <w:rFonts w:ascii="Lucida Console" w:hAnsi="Lucida Console"/>
+          <w:color w:val="0000FF"/>
+        </w:rPr>
+        <w:t>return(</w:t>
+      </w:r>
+      <w:proofErr w:type="gramEnd"/>
+      <w:r>
+        <w:rPr>
+          <w:rStyle w:val="gnkrckgcmrb"/>
+          <w:rFonts w:ascii="Lucida Console" w:hAnsi="Lucida Console"/>
+          <w:color w:val="0000FF"/>
+        </w:rPr>
+        <w:t>round(</w:t>
+      </w:r>
+      <w:proofErr w:type="spellStart"/>
+      <w:r>
+        <w:rPr>
+          <w:rStyle w:val="gnkrckgcmrb"/>
+          <w:rFonts w:ascii="Lucida Console" w:hAnsi="Lucida Console"/>
+          <w:color w:val="0000FF"/>
+        </w:rPr>
+        <w:t>area,digits</w:t>
+      </w:r>
+      <w:proofErr w:type="spellEnd"/>
+      <w:r>
+        <w:rPr>
+          <w:rStyle w:val="gnkrckgcmrb"/>
+          <w:rFonts w:ascii="Lucida Console" w:hAnsi="Lucida Console"/>
+          <w:color w:val="0000FF"/>
+        </w:rPr>
+        <w:t>=2))</w:t>
+      </w:r>
+    </w:p>
+    <w:p>
+      <w:pPr>
+        <w:pStyle w:val="HTMLPreformatted"/>
+        <w:shd w:val="clear" w:color="auto" w:fill="FFFFFF"/>
+        <w:wordWrap w:val="0"/>
+        <w:spacing w:line="225" w:lineRule="atLeast"/>
+        <w:ind w:left="720"/>
+        <w:rPr>
+          <w:rStyle w:val="gnkrckgcmrb"/>
+          <w:rFonts w:ascii="Lucida Console" w:hAnsi="Lucida Console"/>
+          <w:color w:val="0000FF"/>
+        </w:rPr>
+      </w:pPr>
+      <w:r>
+        <w:rPr>
+          <w:rStyle w:val="gnkrckgcmsb"/>
+          <w:rFonts w:ascii="Lucida Console" w:hAnsi="Lucida Console"/>
+          <w:color w:val="0000FF"/>
+        </w:rPr>
+        <w:t xml:space="preserve">+ </w:t>
+      </w:r>
+      <w:r>
+        <w:rPr>
+          <w:rStyle w:val="gnkrckgcmrb"/>
+          <w:rFonts w:ascii="Lucida Console" w:hAnsi="Lucida Console"/>
+          <w:color w:val="0000FF"/>
+        </w:rPr>
+        <w:t>}</w:t>
+      </w:r>
+    </w:p>
+    <w:p>
+      <w:pPr>
+        <w:pStyle w:val="HTMLPreformatted"/>
+        <w:shd w:val="clear" w:color="auto" w:fill="FFFFFF"/>
+        <w:wordWrap w:val="0"/>
+        <w:spacing w:line="225" w:lineRule="atLeast"/>
+        <w:ind w:left="720"/>
+        <w:rPr>
+          <w:rStyle w:val="gnkrckgcmrb"/>
+          <w:rFonts w:ascii="Lucida Console" w:hAnsi="Lucida Console"/>
+          <w:color w:val="0000FF"/>
+        </w:rPr>
+      </w:pPr>
+      <w:r>
+        <w:rPr>
+          <w:rStyle w:val="gnkrckgcmsb"/>
+          <w:rFonts w:ascii="Lucida Console" w:hAnsi="Lucida Console"/>
+          <w:color w:val="0000FF"/>
+        </w:rPr>
+        <w:t xml:space="preserve">&gt; </w:t>
+      </w:r>
+      <w:proofErr w:type="spellStart"/>
+      <w:r>
+        <w:rPr>
+          <w:rStyle w:val="gnkrckgcmrb"/>
+          <w:rFonts w:ascii="Lucida Console" w:hAnsi="Lucida Console"/>
+          <w:color w:val="0000FF"/>
+        </w:rPr>
+        <w:t>area.f</w:t>
+      </w:r>
+      <w:proofErr w:type="spellEnd"/>
+      <w:r>
+        <w:rPr>
+          <w:rStyle w:val="gnkrckgcmrb"/>
+          <w:rFonts w:ascii="Lucida Console" w:hAnsi="Lucida Console"/>
+          <w:color w:val="0000FF"/>
+        </w:rPr>
+        <w:t>(</w:t>
+      </w:r>
+      <w:proofErr w:type="gramStart"/>
+      <w:r>
+        <w:rPr>
+          <w:rStyle w:val="gnkrckgcmrb"/>
+          <w:rFonts w:ascii="Lucida Console" w:hAnsi="Lucida Console"/>
+          <w:color w:val="0000FF"/>
+        </w:rPr>
+        <w:t>c(</w:t>
+      </w:r>
+      <w:proofErr w:type="gramEnd"/>
+      <w:r>
+        <w:rPr>
+          <w:rStyle w:val="gnkrckgcmrb"/>
+          <w:rFonts w:ascii="Lucida Console" w:hAnsi="Lucida Console"/>
+          <w:color w:val="0000FF"/>
+        </w:rPr>
+        <w:t>2,4,6))</w:t>
+      </w:r>
+    </w:p>
+    <w:p>
+      <w:pPr>
+        <w:pStyle w:val="HTMLPreformatted"/>
+        <w:shd w:val="clear" w:color="auto" w:fill="FFFFFF"/>
+        <w:wordWrap w:val="0"/>
+        <w:spacing w:line="225" w:lineRule="atLeast"/>
+        <w:ind w:left="720"/>
+        <w:rPr>
+          <w:rFonts w:ascii="Lucida Console" w:hAnsi="Lucida Console"/>
+          <w:color w:val="000000"/>
+        </w:rPr>
+      </w:pPr>
+      <w:r>
+        <w:rPr>
+          <w:rStyle w:val="gnkrckgcgsb"/>
+          <w:rFonts w:ascii="Lucida Console" w:hAnsi="Lucida Console"/>
+          <w:color w:val="000000"/>
+          <w:bdr w:val="none" w:sz="0" w:space="0" w:color="auto" w:frame="1"/>
+        </w:rPr>
+        <w:t>[1</w:t>
+      </w:r>
+      <w:proofErr w:type="gramStart"/>
+      <w:r>
+        <w:rPr>
+          <w:rStyle w:val="gnkrckgcgsb"/>
+          <w:rFonts w:ascii="Lucida Console" w:hAnsi="Lucida Console"/>
+          <w:color w:val="000000"/>
+          <w:bdr w:val="none" w:sz="0" w:space="0" w:color="auto" w:frame="1"/>
+        </w:rPr>
+        <w:t>]  12.57</w:t>
+      </w:r>
+      <w:proofErr w:type="gramEnd"/>
+      <w:r>
+        <w:rPr>
+          <w:rStyle w:val="gnkrckgcgsb"/>
+          <w:rFonts w:ascii="Lucida Console" w:hAnsi="Lucida Console"/>
+          <w:color w:val="000000"/>
+          <w:bdr w:val="none" w:sz="0" w:space="0" w:color="auto" w:frame="1"/>
+        </w:rPr>
+        <w:t xml:space="preserve">  50.27 113.10</w:t>
+      </w:r>
+    </w:p>
+    <w:p>
+      <w:pPr>
+        <w:shd w:val="clear" w:color="auto" w:fill="FFFFFF"/>
+        <w:tabs>
+          <w:tab w:val="left" w:pos="916"/>
+          <w:tab w:val="left" w:pos="1832"/>
+          <w:tab w:val="left" w:pos="2748"/>
+          <w:tab w:val="left" w:pos="3664"/>
+          <w:tab w:val="left" w:pos="4580"/>
+          <w:tab w:val="left" w:pos="5496"/>
+          <w:tab w:val="left" w:pos="6412"/>
+          <w:tab w:val="left" w:pos="7328"/>
+          <w:tab w:val="left" w:pos="8244"/>
+          <w:tab w:val="left" w:pos="9160"/>
+          <w:tab w:val="left" w:pos="10076"/>
+          <w:tab w:val="left" w:pos="10992"/>
+          <w:tab w:val="left" w:pos="11908"/>
+          <w:tab w:val="left" w:pos="12824"/>
+          <w:tab w:val="left" w:pos="13740"/>
+          <w:tab w:val="left" w:pos="14656"/>
+        </w:tabs>
+        <w:wordWrap w:val="0"/>
+        <w:spacing w:after="0" w:line="225" w:lineRule="atLeast"/>
+        <w:rPr>
+          <w:rFonts w:ascii="Lucida Console" w:eastAsia="Times New Roman" w:hAnsi="Lucida Console" w:cs="Courier New"/>
+          <w:color w:val="000000"/>
+          <w:sz w:val="20"/>
+          <w:szCs w:val="20"/>
+          <w:bdr w:val="none" w:sz="0" w:space="0" w:color="auto" w:frame="1"/>
+        </w:rPr>
+      </w:pPr>
+    </w:p>
+    <w:p>
+      <w:pPr>
+        <w:shd w:val="clear" w:color="auto" w:fill="FFFFFF"/>
+        <w:tabs>
+          <w:tab w:val="left" w:pos="916"/>
+          <w:tab w:val="left" w:pos="1832"/>
+          <w:tab w:val="left" w:pos="2748"/>
+          <w:tab w:val="left" w:pos="3664"/>
+          <w:tab w:val="left" w:pos="4580"/>
+          <w:tab w:val="left" w:pos="5496"/>
+          <w:tab w:val="left" w:pos="6412"/>
+          <w:tab w:val="left" w:pos="7328"/>
+          <w:tab w:val="left" w:pos="8244"/>
+          <w:tab w:val="left" w:pos="9160"/>
+          <w:tab w:val="left" w:pos="10076"/>
+          <w:tab w:val="left" w:pos="10992"/>
+          <w:tab w:val="left" w:pos="11908"/>
+          <w:tab w:val="left" w:pos="12824"/>
+          <w:tab w:val="left" w:pos="13740"/>
+          <w:tab w:val="left" w:pos="14656"/>
+        </w:tabs>
+        <w:wordWrap w:val="0"/>
+        <w:spacing w:after="0" w:line="225" w:lineRule="atLeast"/>
+        <w:rPr>
+          <w:rFonts w:ascii="Lucida Console" w:eastAsia="Times New Roman" w:hAnsi="Lucida Console" w:cs="Courier New"/>
+          <w:color w:val="000000"/>
+          <w:sz w:val="20"/>
+          <w:szCs w:val="20"/>
+        </w:rPr>
+      </w:pPr>
+      <w:r>
+        <w:rPr>
+          <w:rFonts w:ascii="Lucida Console" w:eastAsia="Times New Roman" w:hAnsi="Lucida Console" w:cs="Courier New"/>
+          <w:color w:val="000000"/>
+          <w:sz w:val="20"/>
+          <w:szCs w:val="20"/>
+          <w:bdr w:val="none" w:sz="0" w:space="0" w:color="auto" w:frame="1"/>
+        </w:rPr>
+        <w:t>b)</w:t>
+      </w:r>
+    </w:p>
+    <w:p>
+      <w:pPr>
+        <w:pStyle w:val="HTMLPreformatted"/>
+        <w:shd w:val="clear" w:color="auto" w:fill="FFFFFF"/>
+        <w:wordWrap w:val="0"/>
+        <w:spacing w:line="225" w:lineRule="atLeast"/>
+        <w:ind w:left="720"/>
+        <w:rPr>
+          <w:rStyle w:val="gnkrckgcmrb"/>
+          <w:rFonts w:ascii="Lucida Console" w:hAnsi="Lucida Console"/>
+          <w:color w:val="0000FF"/>
+        </w:rPr>
+      </w:pPr>
+      <w:r>
+        <w:rPr>
+          <w:rStyle w:val="gnkrckgcmsb"/>
+          <w:rFonts w:ascii="Lucida Console" w:hAnsi="Lucida Console"/>
+          <w:color w:val="0000FF"/>
+        </w:rPr>
+        <w:t xml:space="preserve">&gt; </w:t>
+      </w:r>
+      <w:proofErr w:type="spellStart"/>
+      <w:r>
+        <w:rPr>
+          <w:rStyle w:val="gnkrckgcmrb"/>
+          <w:rFonts w:ascii="Lucida Console" w:hAnsi="Lucida Console"/>
+          <w:color w:val="0000FF"/>
+        </w:rPr>
+        <w:t>f.to.c</w:t>
+      </w:r>
+      <w:proofErr w:type="spellEnd"/>
+      <w:r>
+        <w:rPr>
+          <w:rStyle w:val="gnkrckgcmrb"/>
+          <w:rFonts w:ascii="Lucida Console" w:hAnsi="Lucida Console"/>
+          <w:color w:val="0000FF"/>
+        </w:rPr>
+        <w:t>=</w:t>
+      </w:r>
+      <w:proofErr w:type="gramStart"/>
+      <w:r>
+        <w:rPr>
+          <w:rStyle w:val="gnkrckgcmrb"/>
+          <w:rFonts w:ascii="Lucida Console" w:hAnsi="Lucida Console"/>
+          <w:color w:val="0000FF"/>
+        </w:rPr>
+        <w:t>function(</w:t>
+      </w:r>
+      <w:proofErr w:type="gramEnd"/>
+      <w:r>
+        <w:rPr>
+          <w:rStyle w:val="gnkrckgcmrb"/>
+          <w:rFonts w:ascii="Lucida Console" w:hAnsi="Lucida Console"/>
+          <w:color w:val="0000FF"/>
+        </w:rPr>
+        <w:t>f){</w:t>
+      </w:r>
+    </w:p>
+    <w:p>
+      <w:pPr>
+        <w:pStyle w:val="HTMLPreformatted"/>
+        <w:shd w:val="clear" w:color="auto" w:fill="FFFFFF"/>
+        <w:wordWrap w:val="0"/>
+        <w:spacing w:line="225" w:lineRule="atLeast"/>
+        <w:ind w:left="720"/>
+        <w:rPr>
+          <w:rStyle w:val="gnkrckgcmrb"/>
+          <w:rFonts w:ascii="Lucida Console" w:hAnsi="Lucida Console"/>
+          <w:color w:val="0000FF"/>
+        </w:rPr>
+      </w:pPr>
+      <w:r>
+        <w:rPr>
+          <w:rStyle w:val="gnkrckgcmsb"/>
+          <w:rFonts w:ascii="Lucida Console" w:hAnsi="Lucida Console"/>
+          <w:color w:val="0000FF"/>
+        </w:rPr>
+        <w:t xml:space="preserve">+ </w:t>
+      </w:r>
+      <w:r>
+        <w:rPr>
+          <w:rStyle w:val="gnkrckgcmrb"/>
+          <w:rFonts w:ascii="Lucida Console" w:hAnsi="Lucida Console"/>
+          <w:color w:val="0000FF"/>
+        </w:rPr>
+        <w:t xml:space="preserve">  </w:t>
+      </w:r>
+      <w:proofErr w:type="gramStart"/>
+      <w:r>
+        <w:rPr>
+          <w:rStyle w:val="gnkrckgcmrb"/>
+          <w:rFonts w:ascii="Lucida Console" w:hAnsi="Lucida Console"/>
+          <w:color w:val="0000FF"/>
+        </w:rPr>
+        <w:t>conversion</w:t>
+      </w:r>
+      <w:proofErr w:type="gramEnd"/>
+      <w:r>
+        <w:rPr>
+          <w:rStyle w:val="gnkrckgcmrb"/>
+          <w:rFonts w:ascii="Lucida Console" w:hAnsi="Lucida Console"/>
+          <w:color w:val="0000FF"/>
+        </w:rPr>
+        <w:t>=(5/9)*(f-32)</w:t>
+      </w:r>
+    </w:p>
+    <w:p>
+      <w:pPr>
+        <w:pStyle w:val="HTMLPreformatted"/>
+        <w:shd w:val="clear" w:color="auto" w:fill="FFFFFF"/>
+        <w:wordWrap w:val="0"/>
+        <w:spacing w:line="225" w:lineRule="atLeast"/>
+        <w:ind w:left="720"/>
+        <w:rPr>
+          <w:rStyle w:val="gnkrckgcmrb"/>
+          <w:rFonts w:ascii="Lucida Console" w:hAnsi="Lucida Console"/>
+          <w:color w:val="0000FF"/>
+        </w:rPr>
+      </w:pPr>
+      <w:r>
+        <w:rPr>
+          <w:rStyle w:val="gnkrckgcmsb"/>
+          <w:rFonts w:ascii="Lucida Console" w:hAnsi="Lucida Console"/>
+          <w:color w:val="0000FF"/>
+        </w:rPr>
+        <w:t xml:space="preserve">+ </w:t>
+      </w:r>
+      <w:r>
+        <w:rPr>
+          <w:rStyle w:val="gnkrckgcmrb"/>
+          <w:rFonts w:ascii="Lucida Console" w:hAnsi="Lucida Console"/>
+          <w:color w:val="0000FF"/>
+        </w:rPr>
+        <w:t xml:space="preserve">  </w:t>
+      </w:r>
+      <w:proofErr w:type="gramStart"/>
+      <w:r>
+        <w:rPr>
+          <w:rStyle w:val="gnkrckgcmrb"/>
+          <w:rFonts w:ascii="Lucida Console" w:hAnsi="Lucida Console"/>
+          <w:color w:val="0000FF"/>
+        </w:rPr>
+        <w:t>return(</w:t>
+      </w:r>
+      <w:proofErr w:type="gramEnd"/>
+      <w:r>
+        <w:rPr>
+          <w:rStyle w:val="gnkrckgcmrb"/>
+          <w:rFonts w:ascii="Lucida Console" w:hAnsi="Lucida Console"/>
+          <w:color w:val="0000FF"/>
+        </w:rPr>
+        <w:t>round(</w:t>
+      </w:r>
+      <w:proofErr w:type="spellStart"/>
+      <w:r>
+        <w:rPr>
+          <w:rStyle w:val="gnkrckgcmrb"/>
+          <w:rFonts w:ascii="Lucida Console" w:hAnsi="Lucida Console"/>
+          <w:color w:val="0000FF"/>
+        </w:rPr>
+        <w:t>conversion,digits</w:t>
+      </w:r>
+      <w:proofErr w:type="spellEnd"/>
+      <w:r>
+        <w:rPr>
+          <w:rStyle w:val="gnkrckgcmrb"/>
+          <w:rFonts w:ascii="Lucida Console" w:hAnsi="Lucida Console"/>
+          <w:color w:val="0000FF"/>
+        </w:rPr>
+        <w:t xml:space="preserve"> = 2))</w:t>
+      </w:r>
+    </w:p>
+    <w:p>
+      <w:pPr>
+        <w:pStyle w:val="HTMLPreformatted"/>
+        <w:shd w:val="clear" w:color="auto" w:fill="FFFFFF"/>
+        <w:wordWrap w:val="0"/>
+        <w:spacing w:line="225" w:lineRule="atLeast"/>
+        <w:ind w:left="720"/>
+        <w:rPr>
+          <w:rStyle w:val="gnkrckgcmrb"/>
+          <w:rFonts w:ascii="Lucida Console" w:hAnsi="Lucida Console"/>
+          <w:color w:val="0000FF"/>
+        </w:rPr>
+      </w:pPr>
+      <w:r>
+        <w:rPr>
+          <w:rStyle w:val="gnkrckgcmsb"/>
+          <w:rFonts w:ascii="Lucida Console" w:hAnsi="Lucida Console"/>
+          <w:color w:val="0000FF"/>
+        </w:rPr>
+        <w:t xml:space="preserve">+ </w:t>
+      </w:r>
+      <w:r>
+        <w:rPr>
+          <w:rStyle w:val="gnkrckgcmrb"/>
+          <w:rFonts w:ascii="Lucida Console" w:hAnsi="Lucida Console"/>
+          <w:color w:val="0000FF"/>
+        </w:rPr>
+        <w:t>}</w:t>
+      </w:r>
+    </w:p>
+    <w:p>
+      <w:pPr>
+        <w:pStyle w:val="HTMLPreformatted"/>
+        <w:shd w:val="clear" w:color="auto" w:fill="FFFFFF"/>
+        <w:wordWrap w:val="0"/>
+        <w:spacing w:line="225" w:lineRule="atLeast"/>
+        <w:ind w:left="720"/>
+        <w:rPr>
+          <w:rStyle w:val="gnkrckgcmrb"/>
+          <w:rFonts w:ascii="Lucida Console" w:hAnsi="Lucida Console"/>
+          <w:color w:val="0000FF"/>
+        </w:rPr>
+      </w:pPr>
+      <w:r>
+        <w:rPr>
+          <w:rStyle w:val="gnkrckgcmsb"/>
+          <w:rFonts w:ascii="Lucida Console" w:hAnsi="Lucida Console"/>
+          <w:color w:val="0000FF"/>
+        </w:rPr>
+        <w:t xml:space="preserve">&gt; </w:t>
+      </w:r>
+      <w:proofErr w:type="spellStart"/>
+      <w:r>
+        <w:rPr>
+          <w:rStyle w:val="gnkrckgcmrb"/>
+          <w:rFonts w:ascii="Lucida Console" w:hAnsi="Lucida Console"/>
+          <w:color w:val="0000FF"/>
+        </w:rPr>
+        <w:t>f.to.c</w:t>
+      </w:r>
+      <w:proofErr w:type="spellEnd"/>
+      <w:r>
+        <w:rPr>
+          <w:rStyle w:val="gnkrckgcmrb"/>
+          <w:rFonts w:ascii="Lucida Console" w:hAnsi="Lucida Console"/>
+          <w:color w:val="0000FF"/>
+        </w:rPr>
+        <w:t>(</w:t>
+      </w:r>
+      <w:proofErr w:type="gramStart"/>
+      <w:r>
+        <w:rPr>
+          <w:rStyle w:val="gnkrckgcmrb"/>
+          <w:rFonts w:ascii="Lucida Console" w:hAnsi="Lucida Console"/>
+          <w:color w:val="0000FF"/>
+        </w:rPr>
+        <w:t>c(</w:t>
+      </w:r>
+      <w:proofErr w:type="gramEnd"/>
+      <w:r>
+        <w:rPr>
+          <w:rStyle w:val="gnkrckgcmrb"/>
+          <w:rFonts w:ascii="Lucida Console" w:hAnsi="Lucida Console"/>
+          <w:color w:val="0000FF"/>
+        </w:rPr>
+        <w:t>32,60,90,110,212))</w:t>
+      </w:r>
+    </w:p>
+    <w:p>
+      <w:pPr>
+        <w:pStyle w:val="HTMLPreformatted"/>
+        <w:shd w:val="clear" w:color="auto" w:fill="FFFFFF"/>
+        <w:wordWrap w:val="0"/>
+        <w:spacing w:line="225" w:lineRule="atLeast"/>
+        <w:ind w:left="720"/>
+        <w:rPr>
+          <w:rStyle w:val="gnkrckgcgsb"/>
+          <w:rFonts w:ascii="Lucida Console" w:hAnsi="Lucida Console"/>
+          <w:color w:val="000000"/>
+          <w:bdr w:val="none" w:sz="0" w:space="0" w:color="auto" w:frame="1"/>
+        </w:rPr>
+      </w:pPr>
+      <w:r>
+        <w:rPr>
+          <w:rStyle w:val="gnkrckgcgsb"/>
+          <w:rFonts w:ascii="Lucida Console" w:hAnsi="Lucida Console"/>
+          <w:color w:val="000000"/>
+          <w:bdr w:val="none" w:sz="0" w:space="0" w:color="auto" w:frame="1"/>
+        </w:rPr>
+        <w:t xml:space="preserve">[1]   </w:t>
+      </w:r>
+      <w:proofErr w:type="gramStart"/>
+      <w:r>
+        <w:rPr>
+          <w:rStyle w:val="gnkrckgcgsb"/>
+          <w:rFonts w:ascii="Lucida Console" w:hAnsi="Lucida Console"/>
+          <w:color w:val="000000"/>
+          <w:bdr w:val="none" w:sz="0" w:space="0" w:color="auto" w:frame="1"/>
+        </w:rPr>
+        <w:t>0.00  15.56</w:t>
+      </w:r>
+      <w:proofErr w:type="gramEnd"/>
+      <w:r>
+        <w:rPr>
+          <w:rStyle w:val="gnkrckgcgsb"/>
+          <w:rFonts w:ascii="Lucida Console" w:hAnsi="Lucida Console"/>
+          <w:color w:val="000000"/>
+          <w:bdr w:val="none" w:sz="0" w:space="0" w:color="auto" w:frame="1"/>
+        </w:rPr>
+        <w:t xml:space="preserve">  32.22  43.33 100.00</w:t>
+      </w:r>
+    </w:p>
+    <w:p>
+      <w:pPr>
+        <w:pStyle w:val="HTMLPreformatted"/>
+        <w:shd w:val="clear" w:color="auto" w:fill="FFFFFF"/>
+        <w:wordWrap w:val="0"/>
+        <w:spacing w:line="225" w:lineRule="atLeast"/>
+        <w:rPr>
+          <w:rStyle w:val="gnkrckgcgsb"/>
+          <w:rFonts w:ascii="Lucida Console" w:hAnsi="Lucida Console"/>
+          <w:color w:val="000000"/>
+          <w:bdr w:val="none" w:sz="0" w:space="0" w:color="auto" w:frame="1"/>
+        </w:rPr>
+      </w:pPr>
+    </w:p>
+    <w:p>
+      <w:pPr>
+        <w:pStyle w:val="HTMLPreformatted"/>
+        <w:shd w:val="clear" w:color="auto" w:fill="FFFFFF"/>
+        <w:wordWrap w:val="0"/>
+        <w:spacing w:line="225" w:lineRule="atLeast"/>
+        <w:rPr>
+          <w:rStyle w:val="gnkrckgcgsb"/>
+          <w:rFonts w:ascii="Lucida Console" w:hAnsi="Lucida Console"/>
+          <w:color w:val="000000"/>
+          <w:bdr w:val="none" w:sz="0" w:space="0" w:color="auto" w:frame="1"/>
+        </w:rPr>
+      </w:pPr>
+      <w:r>
+        <w:rPr>
+          <w:rStyle w:val="gnkrckgcgsb"/>
+          <w:rFonts w:ascii="Lucida Console" w:hAnsi="Lucida Console"/>
+          <w:color w:val="000000"/>
+          <w:bdr w:val="none" w:sz="0" w:space="0" w:color="auto" w:frame="1"/>
+        </w:rPr>
+        <w:t>2.</w:t>
+      </w:r>
+    </w:p>
+    <w:p>
+      <w:pPr>
+        <w:pStyle w:val="HTMLPreformatted"/>
+        <w:shd w:val="clear" w:color="auto" w:fill="FFFFFF"/>
+        <w:wordWrap w:val="0"/>
+        <w:spacing w:line="225" w:lineRule="atLeast"/>
+        <w:rPr>
+          <w:rStyle w:val="gnkrckgcgsb"/>
+          <w:rFonts w:asciiTheme="minorHAnsi" w:hAnsiTheme="minorHAnsi" w:cstheme="minorHAnsi"/>
+          <w:color w:val="000000"/>
+          <w:bdr w:val="none" w:sz="0" w:space="0" w:color="auto" w:frame="1"/>
+        </w:rPr>
+      </w:pPr>
+      <w:r>
+        <w:rPr>
+          <w:rStyle w:val="gnkrckgcgsb"/>
+          <w:rFonts w:asciiTheme="minorHAnsi" w:hAnsiTheme="minorHAnsi" w:cstheme="minorHAnsi"/>
+          <w:color w:val="000000"/>
+          <w:bdr w:val="none" w:sz="0" w:space="0" w:color="auto" w:frame="1"/>
+        </w:rPr>
+        <w:t xml:space="preserve">a) </w:t>
+      </w:r>
+      <w:proofErr w:type="gramStart"/>
+      <w:r>
+        <w:rPr>
+          <w:rStyle w:val="gnkrckgcgsb"/>
+          <w:rFonts w:asciiTheme="minorHAnsi" w:hAnsiTheme="minorHAnsi" w:cstheme="minorHAnsi"/>
+          <w:color w:val="000000"/>
+          <w:bdr w:val="none" w:sz="0" w:space="0" w:color="auto" w:frame="1"/>
+        </w:rPr>
+        <w:t>a</w:t>
+      </w:r>
+      <w:proofErr w:type="gramEnd"/>
+      <w:r>
+        <w:rPr>
+          <w:rStyle w:val="gnkrckgcgsb"/>
+          <w:rFonts w:asciiTheme="minorHAnsi" w:hAnsiTheme="minorHAnsi" w:cstheme="minorHAnsi"/>
+          <w:color w:val="000000"/>
+          <w:bdr w:val="none" w:sz="0" w:space="0" w:color="auto" w:frame="1"/>
+        </w:rPr>
+        <w:t xml:space="preserve"> is the limit of growth. For example, when </w:t>
+      </w:r>
+      <w:proofErr w:type="gramStart"/>
+      <w:r>
+        <w:rPr>
+          <w:rStyle w:val="gnkrckgcgsb"/>
+          <w:rFonts w:asciiTheme="minorHAnsi" w:hAnsiTheme="minorHAnsi" w:cstheme="minorHAnsi"/>
+          <w:color w:val="000000"/>
+          <w:bdr w:val="none" w:sz="0" w:space="0" w:color="auto" w:frame="1"/>
+        </w:rPr>
+        <w:t>a is</w:t>
+      </w:r>
+      <w:proofErr w:type="gramEnd"/>
+      <w:r>
+        <w:rPr>
+          <w:rStyle w:val="gnkrckgcgsb"/>
+          <w:rFonts w:asciiTheme="minorHAnsi" w:hAnsiTheme="minorHAnsi" w:cstheme="minorHAnsi"/>
+          <w:color w:val="000000"/>
+          <w:bdr w:val="none" w:sz="0" w:space="0" w:color="auto" w:frame="1"/>
+        </w:rPr>
+        <w:t xml:space="preserve"> 3, the growth line will approach 3 but will not cross it.</w:t>
+      </w:r>
+    </w:p>
+    <w:p>
+      <w:pPr>
+        <w:pStyle w:val="HTMLPreformatted"/>
+        <w:shd w:val="clear" w:color="auto" w:fill="FFFFFF"/>
+        <w:wordWrap w:val="0"/>
+        <w:spacing w:line="225" w:lineRule="atLeast"/>
+        <w:jc w:val="center"/>
+        <w:rPr>
+          <w:rFonts w:ascii="Lucida Console" w:hAnsi="Lucida Console"/>
+          <w:color w:val="000000"/>
+        </w:rPr>
+      </w:pPr>
+      <w:r>
+        <w:rPr>
+          <w:noProof/>
+        </w:rPr>
+        <w:drawing>
+          <wp:inline distT="0" distB="0" distL="0" distR="0" wp14:anchorId="47A6A173" wp14:editId="78826C50">
+            <wp:extent cx="4808943" cy="4438650"/>
+            <wp:effectExtent l="0" t="0" r="0" b="0"/>
+            <wp:docPr id="1" name="Picture 1"/>
+            <wp:cNvGraphicFramePr>
+              <a:graphicFrameLocks xmlns:a="http://schemas.openxmlformats.org/drawingml/2006/main" noChangeAspect="1"/>
+            </wp:cNvGraphicFramePr>
+            <a:graphic xmlns:a="http://schemas.openxmlformats.org/drawingml/2006/main">
+              <a:graphicData uri="http://schemas.openxmlformats.org/drawingml/2006/picture">
+                <pic:pic xmlns:pic="http://schemas.openxmlformats.org/drawingml/2006/picture">
+                  <pic:nvPicPr>
+                    <pic:cNvPr id="1" name=""/>
+                    <pic:cNvPicPr/>
+                  </pic:nvPicPr>
+                  <pic:blipFill rotWithShape="1">
+                    <a:blip r:embed="rId4"/>
+                    <a:srcRect l="4035" t="9060" r="3595"/>
+                    <a:stretch/>
+                  </pic:blipFill>
+                  <pic:spPr bwMode="auto">
+                    <a:xfrm>
+                      <a:off x="0" y="0"/>
+                      <a:ext cx="4841444" cy="4468648"/>
+                    </a:xfrm>
+                    <a:prstGeom prst="rect">
+                      <a:avLst/>
+                    </a:prstGeom>
+                    <a:ln>
+                      <a:noFill/>
+                    </a:ln>
+                    <a:extLst>
+                      <a:ext uri="{53640926-AAD7-44D8-BBD7-CCE9431645EC}">
+                        <a14:shadowObscured xmlns:a14="http://schemas.microsoft.com/office/drawing/2010/main"/>
+                      </a:ext>
+                    </a:extLst>
+                  </pic:spPr>
+                </pic:pic>
+              </a:graphicData>
+            </a:graphic>
+          </wp:inline>
+        </w:drawing>
+      </w:r>
+    </w:p>
+    <w:p>
+      <w:pPr>
+        <w:pStyle w:val="HTMLPreformatted"/>
+        <w:shd w:val="clear" w:color="auto" w:fill="FFFFFF"/>
+        <w:wordWrap w:val="0"/>
+        <w:spacing w:line="225" w:lineRule="atLeast"/>
+        <w:rPr>
+          <w:rFonts w:ascii="Lucida Console" w:hAnsi="Lucida Console"/>
+          <w:color w:val="000000"/>
+        </w:rPr>
+      </w:pPr>
+    </w:p>
+    <w:p>
+      <w:pPr>
+        <w:pStyle w:val="HTMLPreformatted"/>
+        <w:shd w:val="clear" w:color="auto" w:fill="FFFFFF"/>
+        <w:wordWrap w:val="0"/>
+        <w:spacing w:line="225" w:lineRule="atLeast"/>
+        <w:rPr>
+          <w:rFonts w:ascii="Lucida Console" w:hAnsi="Lucida Console"/>
+          <w:color w:val="000000"/>
+        </w:rPr>
+      </w:pPr>
+    </w:p>
+    <w:p>
+      <w:pPr>
+        <w:pStyle w:val="HTMLPreformatted"/>
+        <w:shd w:val="clear" w:color="auto" w:fill="FFFFFF"/>
+        <w:wordWrap w:val="0"/>
+        <w:spacing w:line="225" w:lineRule="atLeast"/>
+        <w:rPr>
+          <w:rFonts w:asciiTheme="minorHAnsi" w:hAnsiTheme="minorHAnsi" w:cstheme="minorHAnsi"/>
+          <w:color w:val="000000"/>
+        </w:rPr>
+      </w:pPr>
+      <w:r>
+        <w:rPr>
+          <w:rFonts w:asciiTheme="minorHAnsi" w:hAnsiTheme="minorHAnsi" w:cstheme="minorHAnsi"/>
+          <w:color w:val="000000"/>
+        </w:rPr>
+        <w:lastRenderedPageBreak/>
+        <w:t xml:space="preserve">b) Parameter k controls how fast the growth curve approaches the limit. </w:t>
+      </w:r>
+    </w:p>
+    <w:p>
+      <w:pPr>
+        <w:pStyle w:val="HTMLPreformatted"/>
+        <w:shd w:val="clear" w:color="auto" w:fill="FFFFFF"/>
+        <w:wordWrap w:val="0"/>
+        <w:spacing w:line="225" w:lineRule="atLeast"/>
+        <w:jc w:val="center"/>
+        <w:rPr>
+          <w:rFonts w:ascii="Lucida Console" w:hAnsi="Lucida Console"/>
+          <w:color w:val="000000"/>
+        </w:rPr>
+      </w:pPr>
+      <w:r>
+        <w:rPr>
+          <w:noProof/>
+        </w:rPr>
+        <w:drawing>
+          <wp:inline distT="0" distB="0" distL="0" distR="0" wp14:anchorId="0ABDBE25" wp14:editId="71A62518">
+            <wp:extent cx="3968496" cy="3657600"/>
+            <wp:effectExtent l="0" t="0" r="0" b="0"/>
+            <wp:docPr id="2" name="Picture 2"/>
+            <wp:cNvGraphicFramePr>
+              <a:graphicFrameLocks xmlns:a="http://schemas.openxmlformats.org/drawingml/2006/main" noChangeAspect="1"/>
+            </wp:cNvGraphicFramePr>
+            <a:graphic xmlns:a="http://schemas.openxmlformats.org/drawingml/2006/main">
+              <a:graphicData uri="http://schemas.openxmlformats.org/drawingml/2006/picture">
+                <pic:pic xmlns:pic="http://schemas.openxmlformats.org/drawingml/2006/picture">
+                  <pic:nvPicPr>
+                    <pic:cNvPr id="1" name=""/>
+                    <pic:cNvPicPr/>
+                  </pic:nvPicPr>
+                  <pic:blipFill rotWithShape="1">
+                    <a:blip r:embed="rId5"/>
+                    <a:srcRect l="4006" t="9573" r="4006"/>
+                    <a:stretch/>
+                  </pic:blipFill>
+                  <pic:spPr bwMode="auto">
+                    <a:xfrm>
+                      <a:off x="0" y="0"/>
+                      <a:ext cx="3968496" cy="3657600"/>
+                    </a:xfrm>
+                    <a:prstGeom prst="rect">
+                      <a:avLst/>
+                    </a:prstGeom>
+                    <a:ln>
+                      <a:noFill/>
+                    </a:ln>
+                    <a:extLst>
+                      <a:ext uri="{53640926-AAD7-44D8-BBD7-CCE9431645EC}">
+                        <a14:shadowObscured xmlns:a14="http://schemas.microsoft.com/office/drawing/2010/main"/>
+                      </a:ext>
+                    </a:extLst>
+                  </pic:spPr>
+                </pic:pic>
+              </a:graphicData>
+            </a:graphic>
+          </wp:inline>
+        </w:drawing>
+      </w:r>
       <w:bookmarkStart w:id="0" w:name="_GoBack"/>
       <w:bookmarkEnd w:id="0"/>
+    </w:p>
+    <w:p>
+      <w:pPr>
+        <w:spacing w:after="0"/>
+      </w:pPr>
+    </w:p>
+    <w:p>
+      <w:pPr>
+        <w:spacing w:after="0"/>
+      </w:pPr>
+      <w:proofErr w:type="gramStart"/>
+      <w:r>
+        <w:t>c)Parameter</w:t>
+      </w:r>
+      <w:proofErr w:type="gramEnd"/>
+      <w:r>
+        <w:t xml:space="preserve"> x0 controls where the plot lies horizontally.</w:t>
+      </w:r>
+    </w:p>
+    <w:p>
+      <w:pPr>
+        <w:spacing w:after="0"/>
+        <w:jc w:val="center"/>
+      </w:pPr>
+      <w:r>
+        <w:rPr>
+          <w:noProof/>
+        </w:rPr>
+        <w:drawing>
+          <wp:inline distT="0" distB="0" distL="0" distR="0" wp14:anchorId="58AF97B3" wp14:editId="4E1174F7">
+            <wp:extent cx="3986784" cy="3657600"/>
+            <wp:effectExtent l="0" t="0" r="0" b="0"/>
+            <wp:docPr id="3" name="Picture 3"/>
+            <wp:cNvGraphicFramePr>
+              <a:graphicFrameLocks xmlns:a="http://schemas.openxmlformats.org/drawingml/2006/main" noChangeAspect="1"/>
+            </wp:cNvGraphicFramePr>
+            <a:graphic xmlns:a="http://schemas.openxmlformats.org/drawingml/2006/main">
+              <a:graphicData uri="http://schemas.openxmlformats.org/drawingml/2006/picture">
+                <pic:pic xmlns:pic="http://schemas.openxmlformats.org/drawingml/2006/picture">
+                  <pic:nvPicPr>
+                    <pic:cNvPr id="1" name=""/>
+                    <pic:cNvPicPr/>
+                  </pic:nvPicPr>
+                  <pic:blipFill rotWithShape="1">
+                    <a:blip r:embed="rId6"/>
+                    <a:srcRect l="3416" t="8907" r="3404"/>
+                    <a:stretch/>
+                  </pic:blipFill>
+                  <pic:spPr bwMode="auto">
+                    <a:xfrm>
+                      <a:off x="0" y="0"/>
+                      <a:ext cx="3986784" cy="3657600"/>
+                    </a:xfrm>
+                    <a:prstGeom prst="rect">
+                      <a:avLst/>
+                    </a:prstGeom>
+                    <a:ln>
+                      <a:noFill/>
+                    </a:ln>
+                    <a:extLst>
+                      <a:ext uri="{53640926-AAD7-44D8-BBD7-CCE9431645EC}">
+                        <a14:shadowObscured xmlns:a14="http://schemas.microsoft.com/office/drawing/2010/main"/>
+                      </a:ext>
+                    </a:extLst>
+                  </pic:spPr>
+                </pic:pic>
+              </a:graphicData>
+            </a:graphic>
+          </wp:inline>
+        </w:drawing>
+      </w:r>
     </w:p>
     <w:sectPr>
       <w:pgSz w:w="12240" w:h="15840"/>
@@ -437,6 +1501,69 @@
     <w:semiHidden/>
     <w:unhideWhenUsed/>
   </w:style>
+  <w:style w:type="paragraph" w:styleId="HTMLPreformatted">
+    <w:name w:val="HTML Preformatted"/>
+    <w:basedOn w:val="Normal"/>
+    <w:link w:val="HTMLPreformattedChar"/>
+    <w:uiPriority w:val="99"/>
+    <w:semiHidden/>
+    <w:unhideWhenUsed/>
+    <w:rsid w:val="00F96A3E"/>
+    <w:pPr>
+      <w:tabs>
+        <w:tab w:val="left" w:pos="916"/>
+        <w:tab w:val="left" w:pos="1832"/>
+        <w:tab w:val="left" w:pos="2748"/>
+        <w:tab w:val="left" w:pos="3664"/>
+        <w:tab w:val="left" w:pos="4580"/>
+        <w:tab w:val="left" w:pos="5496"/>
+        <w:tab w:val="left" w:pos="6412"/>
+        <w:tab w:val="left" w:pos="7328"/>
+        <w:tab w:val="left" w:pos="8244"/>
+        <w:tab w:val="left" w:pos="9160"/>
+        <w:tab w:val="left" w:pos="10076"/>
+        <w:tab w:val="left" w:pos="10992"/>
+        <w:tab w:val="left" w:pos="11908"/>
+        <w:tab w:val="left" w:pos="12824"/>
+        <w:tab w:val="left" w:pos="13740"/>
+        <w:tab w:val="left" w:pos="14656"/>
+      </w:tabs>
+      <w:spacing w:after="0" w:line="240" w:lineRule="auto"/>
+    </w:pPr>
+    <w:rPr>
+      <w:rFonts w:ascii="Courier New" w:eastAsia="Times New Roman" w:hAnsi="Courier New" w:cs="Courier New"/>
+      <w:sz w:val="20"/>
+      <w:szCs w:val="20"/>
+    </w:rPr>
+  </w:style>
+  <w:style w:type="character" w:customStyle="1" w:styleId="HTMLPreformattedChar">
+    <w:name w:val="HTML Preformatted Char"/>
+    <w:basedOn w:val="DefaultParagraphFont"/>
+    <w:link w:val="HTMLPreformatted"/>
+    <w:uiPriority w:val="99"/>
+    <w:semiHidden/>
+    <w:rsid w:val="00F96A3E"/>
+    <w:rPr>
+      <w:rFonts w:ascii="Courier New" w:eastAsia="Times New Roman" w:hAnsi="Courier New" w:cs="Courier New"/>
+      <w:sz w:val="20"/>
+      <w:szCs w:val="20"/>
+    </w:rPr>
+  </w:style>
+  <w:style w:type="character" w:customStyle="1" w:styleId="gnkrckgcmsb">
+    <w:name w:val="gnkrckgcmsb"/>
+    <w:basedOn w:val="DefaultParagraphFont"/>
+    <w:rsid w:val="00F96A3E"/>
+  </w:style>
+  <w:style w:type="character" w:customStyle="1" w:styleId="gnkrckgcmrb">
+    <w:name w:val="gnkrckgcmrb"/>
+    <w:basedOn w:val="DefaultParagraphFont"/>
+    <w:rsid w:val="00F96A3E"/>
+  </w:style>
+  <w:style w:type="character" w:customStyle="1" w:styleId="gnkrckgcgsb">
+    <w:name w:val="gnkrckgcgsb"/>
+    <w:basedOn w:val="DefaultParagraphFont"/>
+    <w:rsid w:val="00F96A3E"/>
+  </w:style>
 </w:styles>
 </file>
 

--- a/hw/hw3-functions/hw3.docx
+++ b/hw/hw3-functions/hw3.docx
@@ -72,14 +72,12 @@
         <w:rPr>
           <w:rStyle w:val="gnkrckgcmrb"/>
           <w:rFonts w:ascii="Lucida Console" w:hAnsi="Lucida Console"/>
-          <w:color w:val="0000FF"/>
         </w:rPr>
       </w:pPr>
       <w:r>
         <w:rPr>
           <w:rStyle w:val="gnkrckgcmsb"/>
           <w:rFonts w:ascii="Lucida Console" w:hAnsi="Lucida Console"/>
-          <w:color w:val="0000FF"/>
         </w:rPr>
         <w:t xml:space="preserve">&gt; </w:t>
       </w:r>
@@ -88,7 +86,6 @@
         <w:rPr>
           <w:rStyle w:val="gnkrckgcmrb"/>
           <w:rFonts w:ascii="Lucida Console" w:hAnsi="Lucida Console"/>
-          <w:color w:val="0000FF"/>
         </w:rPr>
         <w:t>area.f</w:t>
       </w:r>
@@ -97,7 +94,6 @@
         <w:rPr>
           <w:rStyle w:val="gnkrckgcmrb"/>
           <w:rFonts w:ascii="Lucida Console" w:hAnsi="Lucida Console"/>
-          <w:color w:val="0000FF"/>
         </w:rPr>
         <w:t>=function(r</w:t>
       </w:r>
@@ -106,7 +102,6 @@
         <w:rPr>
           <w:rStyle w:val="gnkrckgcmrb"/>
           <w:rFonts w:ascii="Lucida Console" w:hAnsi="Lucida Console"/>
-          <w:color w:val="0000FF"/>
         </w:rPr>
         <w:t>){</w:t>
       </w:r>
@@ -122,14 +117,12 @@
         <w:rPr>
           <w:rStyle w:val="gnkrckgcmrb"/>
           <w:rFonts w:ascii="Lucida Console" w:hAnsi="Lucida Console"/>
-          <w:color w:val="0000FF"/>
         </w:rPr>
       </w:pPr>
       <w:r>
         <w:rPr>
           <w:rStyle w:val="gnkrckgcmsb"/>
           <w:rFonts w:ascii="Lucida Console" w:hAnsi="Lucida Console"/>
-          <w:color w:val="0000FF"/>
         </w:rPr>
         <w:t xml:space="preserve">+ </w:t>
       </w:r>
@@ -137,7 +130,6 @@
         <w:rPr>
           <w:rStyle w:val="gnkrckgcmrb"/>
           <w:rFonts w:ascii="Lucida Console" w:hAnsi="Lucida Console"/>
-          <w:color w:val="0000FF"/>
         </w:rPr>
         <w:t xml:space="preserve">  </w:t>
       </w:r>
@@ -146,7 +138,6 @@
         <w:rPr>
           <w:rStyle w:val="gnkrckgcmrb"/>
           <w:rFonts w:ascii="Lucida Console" w:hAnsi="Lucida Console"/>
-          <w:color w:val="0000FF"/>
         </w:rPr>
         <w:t>area=</w:t>
       </w:r>
@@ -155,7 +146,6 @@
         <w:rPr>
           <w:rStyle w:val="gnkrckgcmrb"/>
           <w:rFonts w:ascii="Lucida Console" w:hAnsi="Lucida Console"/>
-          <w:color w:val="0000FF"/>
         </w:rPr>
         <w:t>pi*r^2</w:t>
       </w:r>
@@ -170,14 +160,12 @@
         <w:rPr>
           <w:rStyle w:val="gnkrckgcmrb"/>
           <w:rFonts w:ascii="Lucida Console" w:hAnsi="Lucida Console"/>
-          <w:color w:val="0000FF"/>
         </w:rPr>
       </w:pPr>
       <w:r>
         <w:rPr>
           <w:rStyle w:val="gnkrckgcmsb"/>
           <w:rFonts w:ascii="Lucida Console" w:hAnsi="Lucida Console"/>
-          <w:color w:val="0000FF"/>
         </w:rPr>
         <w:t xml:space="preserve">+ </w:t>
       </w:r>
@@ -185,7 +173,6 @@
         <w:rPr>
           <w:rStyle w:val="gnkrckgcmrb"/>
           <w:rFonts w:ascii="Lucida Console" w:hAnsi="Lucida Console"/>
-          <w:color w:val="0000FF"/>
         </w:rPr>
         <w:t xml:space="preserve">  </w:t>
       </w:r>
@@ -194,7 +181,6 @@
         <w:rPr>
           <w:rStyle w:val="gnkrckgcmrb"/>
           <w:rFonts w:ascii="Lucida Console" w:hAnsi="Lucida Console"/>
-          <w:color w:val="0000FF"/>
         </w:rPr>
         <w:t>return(</w:t>
       </w:r>
@@ -203,7 +189,6 @@
         <w:rPr>
           <w:rStyle w:val="gnkrckgcmrb"/>
           <w:rFonts w:ascii="Lucida Console" w:hAnsi="Lucida Console"/>
-          <w:color w:val="0000FF"/>
         </w:rPr>
         <w:t>round(</w:t>
       </w:r>
@@ -212,7 +197,6 @@
         <w:rPr>
           <w:rStyle w:val="gnkrckgcmrb"/>
           <w:rFonts w:ascii="Lucida Console" w:hAnsi="Lucida Console"/>
-          <w:color w:val="0000FF"/>
         </w:rPr>
         <w:t>area,digits</w:t>
       </w:r>
@@ -221,7 +205,6 @@
         <w:rPr>
           <w:rStyle w:val="gnkrckgcmrb"/>
           <w:rFonts w:ascii="Lucida Console" w:hAnsi="Lucida Console"/>
-          <w:color w:val="0000FF"/>
         </w:rPr>
         <w:t>=2))</w:t>
       </w:r>
@@ -236,14 +219,12 @@
         <w:rPr>
           <w:rStyle w:val="gnkrckgcmrb"/>
           <w:rFonts w:ascii="Lucida Console" w:hAnsi="Lucida Console"/>
-          <w:color w:val="0000FF"/>
         </w:rPr>
       </w:pPr>
       <w:r>
         <w:rPr>
           <w:rStyle w:val="gnkrckgcmsb"/>
           <w:rFonts w:ascii="Lucida Console" w:hAnsi="Lucida Console"/>
-          <w:color w:val="0000FF"/>
         </w:rPr>
         <w:t xml:space="preserve">+ </w:t>
       </w:r>
@@ -251,7 +232,6 @@
         <w:rPr>
           <w:rStyle w:val="gnkrckgcmrb"/>
           <w:rFonts w:ascii="Lucida Console" w:hAnsi="Lucida Console"/>
-          <w:color w:val="0000FF"/>
         </w:rPr>
         <w:t>}</w:t>
       </w:r>
@@ -266,14 +246,12 @@
         <w:rPr>
           <w:rStyle w:val="gnkrckgcmrb"/>
           <w:rFonts w:ascii="Lucida Console" w:hAnsi="Lucida Console"/>
-          <w:color w:val="0000FF"/>
         </w:rPr>
       </w:pPr>
       <w:r>
         <w:rPr>
           <w:rStyle w:val="gnkrckgcmsb"/>
           <w:rFonts w:ascii="Lucida Console" w:hAnsi="Lucida Console"/>
-          <w:color w:val="0000FF"/>
         </w:rPr>
         <w:t xml:space="preserve">&gt; </w:t>
       </w:r>
@@ -282,7 +260,6 @@
         <w:rPr>
           <w:rStyle w:val="gnkrckgcmrb"/>
           <w:rFonts w:ascii="Lucida Console" w:hAnsi="Lucida Console"/>
-          <w:color w:val="0000FF"/>
         </w:rPr>
         <w:t>area.f</w:t>
       </w:r>
@@ -291,7 +268,6 @@
         <w:rPr>
           <w:rStyle w:val="gnkrckgcmrb"/>
           <w:rFonts w:ascii="Lucida Console" w:hAnsi="Lucida Console"/>
-          <w:color w:val="0000FF"/>
         </w:rPr>
         <w:t>(</w:t>
       </w:r>
@@ -300,7 +276,6 @@
         <w:rPr>
           <w:rStyle w:val="gnkrckgcmrb"/>
           <w:rFonts w:ascii="Lucida Console" w:hAnsi="Lucida Console"/>
-          <w:color w:val="0000FF"/>
         </w:rPr>
         <w:t>c(</w:t>
       </w:r>
@@ -309,7 +284,6 @@
         <w:rPr>
           <w:rStyle w:val="gnkrckgcmrb"/>
           <w:rFonts w:ascii="Lucida Console" w:hAnsi="Lucida Console"/>
-          <w:color w:val="0000FF"/>
         </w:rPr>
         <w:t>2,4,6))</w:t>
       </w:r>
@@ -323,14 +297,12 @@
         <w:ind w:left="720"/>
         <w:rPr>
           <w:rFonts w:ascii="Lucida Console" w:hAnsi="Lucida Console"/>
-          <w:color w:val="000000"/>
         </w:rPr>
       </w:pPr>
       <w:r>
         <w:rPr>
           <w:rStyle w:val="gnkrckgcgsb"/>
           <w:rFonts w:ascii="Lucida Console" w:hAnsi="Lucida Console"/>
-          <w:color w:val="000000"/>
           <w:bdr w:val="none" w:sz="0" w:space="0" w:color="auto" w:frame="1"/>
         </w:rPr>
         <w:t>[1</w:t>
@@ -340,7 +312,6 @@
         <w:rPr>
           <w:rStyle w:val="gnkrckgcgsb"/>
           <w:rFonts w:ascii="Lucida Console" w:hAnsi="Lucida Console"/>
-          <w:color w:val="000000"/>
           <w:bdr w:val="none" w:sz="0" w:space="0" w:color="auto" w:frame="1"/>
         </w:rPr>
         <w:t>]  12.57</w:t>
@@ -350,7 +321,6 @@
         <w:rPr>
           <w:rStyle w:val="gnkrckgcgsb"/>
           <w:rFonts w:ascii="Lucida Console" w:hAnsi="Lucida Console"/>
-          <w:color w:val="000000"/>
           <w:bdr w:val="none" w:sz="0" w:space="0" w:color="auto" w:frame="1"/>
         </w:rPr>
         <w:t xml:space="preserve">  50.27 113.10</w:t>
@@ -381,7 +351,6 @@
         <w:spacing w:after="0" w:line="225" w:lineRule="atLeast"/>
         <w:rPr>
           <w:rFonts w:ascii="Lucida Console" w:eastAsia="Times New Roman" w:hAnsi="Lucida Console" w:cs="Courier New"/>
-          <w:color w:val="000000"/>
           <w:sz w:val="20"/>
           <w:szCs w:val="20"/>
           <w:bdr w:val="none" w:sz="0" w:space="0" w:color="auto" w:frame="1"/>
@@ -413,7 +382,6 @@
         <w:spacing w:after="0" w:line="225" w:lineRule="atLeast"/>
         <w:rPr>
           <w:rFonts w:ascii="Lucida Console" w:eastAsia="Times New Roman" w:hAnsi="Lucida Console" w:cs="Courier New"/>
-          <w:color w:val="000000"/>
           <w:sz w:val="20"/>
           <w:szCs w:val="20"/>
         </w:rPr>
@@ -421,7 +389,6 @@
       <w:r>
         <w:rPr>
           <w:rFonts w:ascii="Lucida Console" w:eastAsia="Times New Roman" w:hAnsi="Lucida Console" w:cs="Courier New"/>
-          <w:color w:val="000000"/>
           <w:sz w:val="20"/>
           <w:szCs w:val="20"/>
           <w:bdr w:val="none" w:sz="0" w:space="0" w:color="auto" w:frame="1"/>
@@ -439,14 +406,12 @@
         <w:rPr>
           <w:rStyle w:val="gnkrckgcmrb"/>
           <w:rFonts w:ascii="Lucida Console" w:hAnsi="Lucida Console"/>
-          <w:color w:val="0000FF"/>
         </w:rPr>
       </w:pPr>
       <w:r>
         <w:rPr>
           <w:rStyle w:val="gnkrckgcmsb"/>
           <w:rFonts w:ascii="Lucida Console" w:hAnsi="Lucida Console"/>
-          <w:color w:val="0000FF"/>
         </w:rPr>
         <w:t xml:space="preserve">&gt; </w:t>
       </w:r>
@@ -455,7 +420,6 @@
         <w:rPr>
           <w:rStyle w:val="gnkrckgcmrb"/>
           <w:rFonts w:ascii="Lucida Console" w:hAnsi="Lucida Console"/>
-          <w:color w:val="0000FF"/>
         </w:rPr>
         <w:t>f.to.c</w:t>
       </w:r>
@@ -464,7 +428,6 @@
         <w:rPr>
           <w:rStyle w:val="gnkrckgcmrb"/>
           <w:rFonts w:ascii="Lucida Console" w:hAnsi="Lucida Console"/>
-          <w:color w:val="0000FF"/>
         </w:rPr>
         <w:t>=</w:t>
       </w:r>
@@ -473,7 +436,6 @@
         <w:rPr>
           <w:rStyle w:val="gnkrckgcmrb"/>
           <w:rFonts w:ascii="Lucida Console" w:hAnsi="Lucida Console"/>
-          <w:color w:val="0000FF"/>
         </w:rPr>
         <w:t>function(</w:t>
       </w:r>
@@ -482,7 +444,6 @@
         <w:rPr>
           <w:rStyle w:val="gnkrckgcmrb"/>
           <w:rFonts w:ascii="Lucida Console" w:hAnsi="Lucida Console"/>
-          <w:color w:val="0000FF"/>
         </w:rPr>
         <w:t>f){</w:t>
       </w:r>
@@ -497,14 +458,12 @@
         <w:rPr>
           <w:rStyle w:val="gnkrckgcmrb"/>
           <w:rFonts w:ascii="Lucida Console" w:hAnsi="Lucida Console"/>
-          <w:color w:val="0000FF"/>
         </w:rPr>
       </w:pPr>
       <w:r>
         <w:rPr>
           <w:rStyle w:val="gnkrckgcmsb"/>
           <w:rFonts w:ascii="Lucida Console" w:hAnsi="Lucida Console"/>
-          <w:color w:val="0000FF"/>
         </w:rPr>
         <w:t xml:space="preserve">+ </w:t>
       </w:r>
@@ -512,7 +471,6 @@
         <w:rPr>
           <w:rStyle w:val="gnkrckgcmrb"/>
           <w:rFonts w:ascii="Lucida Console" w:hAnsi="Lucida Console"/>
-          <w:color w:val="0000FF"/>
         </w:rPr>
         <w:t xml:space="preserve">  </w:t>
       </w:r>
@@ -521,7 +479,6 @@
         <w:rPr>
           <w:rStyle w:val="gnkrckgcmrb"/>
           <w:rFonts w:ascii="Lucida Console" w:hAnsi="Lucida Console"/>
-          <w:color w:val="0000FF"/>
         </w:rPr>
         <w:t>conversion</w:t>
       </w:r>
@@ -530,7 +487,6 @@
         <w:rPr>
           <w:rStyle w:val="gnkrckgcmrb"/>
           <w:rFonts w:ascii="Lucida Console" w:hAnsi="Lucida Console"/>
-          <w:color w:val="0000FF"/>
         </w:rPr>
         <w:t>=(5/9)*(f-32)</w:t>
       </w:r>
@@ -545,14 +501,12 @@
         <w:rPr>
           <w:rStyle w:val="gnkrckgcmrb"/>
           <w:rFonts w:ascii="Lucida Console" w:hAnsi="Lucida Console"/>
-          <w:color w:val="0000FF"/>
         </w:rPr>
       </w:pPr>
       <w:r>
         <w:rPr>
           <w:rStyle w:val="gnkrckgcmsb"/>
           <w:rFonts w:ascii="Lucida Console" w:hAnsi="Lucida Console"/>
-          <w:color w:val="0000FF"/>
         </w:rPr>
         <w:t xml:space="preserve">+ </w:t>
       </w:r>
@@ -560,7 +514,6 @@
         <w:rPr>
           <w:rStyle w:val="gnkrckgcmrb"/>
           <w:rFonts w:ascii="Lucida Console" w:hAnsi="Lucida Console"/>
-          <w:color w:val="0000FF"/>
         </w:rPr>
         <w:t xml:space="preserve">  </w:t>
       </w:r>
@@ -569,7 +522,6 @@
         <w:rPr>
           <w:rStyle w:val="gnkrckgcmrb"/>
           <w:rFonts w:ascii="Lucida Console" w:hAnsi="Lucida Console"/>
-          <w:color w:val="0000FF"/>
         </w:rPr>
         <w:t>return(</w:t>
       </w:r>
@@ -578,7 +530,6 @@
         <w:rPr>
           <w:rStyle w:val="gnkrckgcmrb"/>
           <w:rFonts w:ascii="Lucida Console" w:hAnsi="Lucida Console"/>
-          <w:color w:val="0000FF"/>
         </w:rPr>
         <w:t>round(</w:t>
       </w:r>
@@ -587,7 +538,6 @@
         <w:rPr>
           <w:rStyle w:val="gnkrckgcmrb"/>
           <w:rFonts w:ascii="Lucida Console" w:hAnsi="Lucida Console"/>
-          <w:color w:val="0000FF"/>
         </w:rPr>
         <w:t>conversion,digits</w:t>
       </w:r>
@@ -596,7 +546,6 @@
         <w:rPr>
           <w:rStyle w:val="gnkrckgcmrb"/>
           <w:rFonts w:ascii="Lucida Console" w:hAnsi="Lucida Console"/>
-          <w:color w:val="0000FF"/>
         </w:rPr>
         <w:t xml:space="preserve"> = 2))</w:t>
       </w:r>
@@ -611,14 +560,12 @@
         <w:rPr>
           <w:rStyle w:val="gnkrckgcmrb"/>
           <w:rFonts w:ascii="Lucida Console" w:hAnsi="Lucida Console"/>
-          <w:color w:val="0000FF"/>
         </w:rPr>
       </w:pPr>
       <w:r>
         <w:rPr>
           <w:rStyle w:val="gnkrckgcmsb"/>
           <w:rFonts w:ascii="Lucida Console" w:hAnsi="Lucida Console"/>
-          <w:color w:val="0000FF"/>
         </w:rPr>
         <w:t xml:space="preserve">+ </w:t>
       </w:r>
@@ -626,7 +573,6 @@
         <w:rPr>
           <w:rStyle w:val="gnkrckgcmrb"/>
           <w:rFonts w:ascii="Lucida Console" w:hAnsi="Lucida Console"/>
-          <w:color w:val="0000FF"/>
         </w:rPr>
         <w:t>}</w:t>
       </w:r>
@@ -641,14 +587,12 @@
         <w:rPr>
           <w:rStyle w:val="gnkrckgcmrb"/>
           <w:rFonts w:ascii="Lucida Console" w:hAnsi="Lucida Console"/>
-          <w:color w:val="0000FF"/>
         </w:rPr>
       </w:pPr>
       <w:r>
         <w:rPr>
           <w:rStyle w:val="gnkrckgcmsb"/>
           <w:rFonts w:ascii="Lucida Console" w:hAnsi="Lucida Console"/>
-          <w:color w:val="0000FF"/>
         </w:rPr>
         <w:t xml:space="preserve">&gt; </w:t>
       </w:r>
@@ -657,7 +601,6 @@
         <w:rPr>
           <w:rStyle w:val="gnkrckgcmrb"/>
           <w:rFonts w:ascii="Lucida Console" w:hAnsi="Lucida Console"/>
-          <w:color w:val="0000FF"/>
         </w:rPr>
         <w:t>f.to.c</w:t>
       </w:r>
@@ -666,7 +609,6 @@
         <w:rPr>
           <w:rStyle w:val="gnkrckgcmrb"/>
           <w:rFonts w:ascii="Lucida Console" w:hAnsi="Lucida Console"/>
-          <w:color w:val="0000FF"/>
         </w:rPr>
         <w:t>(</w:t>
       </w:r>
@@ -675,7 +617,6 @@
         <w:rPr>
           <w:rStyle w:val="gnkrckgcmrb"/>
           <w:rFonts w:ascii="Lucida Console" w:hAnsi="Lucida Console"/>
-          <w:color w:val="0000FF"/>
         </w:rPr>
         <w:t>c(</w:t>
       </w:r>
@@ -684,7 +625,6 @@
         <w:rPr>
           <w:rStyle w:val="gnkrckgcmrb"/>
           <w:rFonts w:ascii="Lucida Console" w:hAnsi="Lucida Console"/>
-          <w:color w:val="0000FF"/>
         </w:rPr>
         <w:t>32,60,90,110,212))</w:t>
       </w:r>
@@ -699,7 +639,6 @@
         <w:rPr>
           <w:rStyle w:val="gnkrckgcgsb"/>
           <w:rFonts w:ascii="Lucida Console" w:hAnsi="Lucida Console"/>
-          <w:color w:val="000000"/>
           <w:bdr w:val="none" w:sz="0" w:space="0" w:color="auto" w:frame="1"/>
         </w:rPr>
       </w:pPr>
@@ -707,7 +646,6 @@
         <w:rPr>
           <w:rStyle w:val="gnkrckgcgsb"/>
           <w:rFonts w:ascii="Lucida Console" w:hAnsi="Lucida Console"/>
-          <w:color w:val="000000"/>
           <w:bdr w:val="none" w:sz="0" w:space="0" w:color="auto" w:frame="1"/>
         </w:rPr>
         <w:t xml:space="preserve">[1]   </w:t>
@@ -717,7 +655,6 @@
         <w:rPr>
           <w:rStyle w:val="gnkrckgcgsb"/>
           <w:rFonts w:ascii="Lucida Console" w:hAnsi="Lucida Console"/>
-          <w:color w:val="000000"/>
           <w:bdr w:val="none" w:sz="0" w:space="0" w:color="auto" w:frame="1"/>
         </w:rPr>
         <w:t>0.00  15.56</w:t>
@@ -727,7 +664,6 @@
         <w:rPr>
           <w:rStyle w:val="gnkrckgcgsb"/>
           <w:rFonts w:ascii="Lucida Console" w:hAnsi="Lucida Console"/>
-          <w:color w:val="000000"/>
           <w:bdr w:val="none" w:sz="0" w:space="0" w:color="auto" w:frame="1"/>
         </w:rPr>
         <w:t xml:space="preserve">  32.22  43.33 100.00</w:t>
@@ -742,7 +678,6 @@
         <w:rPr>
           <w:rStyle w:val="gnkrckgcgsb"/>
           <w:rFonts w:ascii="Lucida Console" w:hAnsi="Lucida Console"/>
-          <w:color w:val="000000"/>
           <w:bdr w:val="none" w:sz="0" w:space="0" w:color="auto" w:frame="1"/>
         </w:rPr>
       </w:pPr>
@@ -756,7 +691,6 @@
         <w:rPr>
           <w:rStyle w:val="gnkrckgcgsb"/>
           <w:rFonts w:ascii="Lucida Console" w:hAnsi="Lucida Console"/>
-          <w:color w:val="000000"/>
           <w:bdr w:val="none" w:sz="0" w:space="0" w:color="auto" w:frame="1"/>
         </w:rPr>
       </w:pPr>
@@ -764,7 +698,6 @@
         <w:rPr>
           <w:rStyle w:val="gnkrckgcgsb"/>
           <w:rFonts w:ascii="Lucida Console" w:hAnsi="Lucida Console"/>
-          <w:color w:val="000000"/>
           <w:bdr w:val="none" w:sz="0" w:space="0" w:color="auto" w:frame="1"/>
         </w:rPr>
         <w:t>2.</w:t>
@@ -996,8 +929,6 @@
           </wp:inline>
         </w:drawing>
       </w:r>
-      <w:bookmarkStart w:id="0" w:name="_GoBack"/>
-      <w:bookmarkEnd w:id="0"/>
     </w:p>
     <w:p>
       <w:pPr>
@@ -1069,6 +1000,930 @@
           </wp:inline>
         </w:drawing>
       </w:r>
+    </w:p>
+    <w:p>
+      <w:pPr>
+        <w:spacing w:after="0"/>
+        <w:jc w:val="center"/>
+      </w:pPr>
+    </w:p>
+    <w:p>
+      <w:pPr>
+        <w:spacing w:after="0"/>
+        <w:jc w:val="center"/>
+      </w:pPr>
+    </w:p>
+    <w:p>
+      <w:pPr>
+        <w:spacing w:after="0"/>
+      </w:pPr>
+      <w:r>
+        <w:lastRenderedPageBreak/>
+        <w:t>d)</w:t>
+      </w:r>
+    </w:p>
+    <w:p>
+      <w:pPr>
+        <w:spacing w:after="0"/>
+      </w:pPr>
+      <w:proofErr w:type="spellStart"/>
+      <w:proofErr w:type="gramStart"/>
+      <w:r>
+        <w:t>i</w:t>
+      </w:r>
+      <w:proofErr w:type="spellEnd"/>
+      <w:proofErr w:type="gramEnd"/>
+      <w:r>
+        <w:t>)</w:t>
+      </w:r>
+    </w:p>
+    <w:p>
+      <w:pPr>
+        <w:spacing w:after="0"/>
+        <w:rPr>
+          <w:rFonts w:ascii="Courier New" w:hAnsi="Courier New" w:cs="Courier New"/>
+        </w:rPr>
+      </w:pPr>
+      <w:proofErr w:type="spellStart"/>
+      <w:proofErr w:type="gramStart"/>
+      <w:r>
+        <w:rPr>
+          <w:rFonts w:ascii="Courier New" w:hAnsi="Courier New" w:cs="Courier New"/>
+        </w:rPr>
+        <w:t>vonb</w:t>
+      </w:r>
+      <w:proofErr w:type="spellEnd"/>
+      <w:r>
+        <w:rPr>
+          <w:rFonts w:ascii="Courier New" w:hAnsi="Courier New" w:cs="Courier New"/>
+        </w:rPr>
+        <w:t>=</w:t>
+      </w:r>
+      <w:proofErr w:type="gramEnd"/>
+      <w:r>
+        <w:rPr>
+          <w:rFonts w:ascii="Courier New" w:hAnsi="Courier New" w:cs="Courier New"/>
+        </w:rPr>
+        <w:t>function(a,k,t0,t){</w:t>
+      </w:r>
+    </w:p>
+    <w:p>
+      <w:pPr>
+        <w:spacing w:after="0"/>
+        <w:rPr>
+          <w:rFonts w:ascii="Courier New" w:hAnsi="Courier New" w:cs="Courier New"/>
+        </w:rPr>
+      </w:pPr>
+      <w:r>
+        <w:rPr>
+          <w:rFonts w:ascii="Courier New" w:hAnsi="Courier New" w:cs="Courier New"/>
+        </w:rPr>
+        <w:t xml:space="preserve">  y=a*(1-</w:t>
+      </w:r>
+      <w:proofErr w:type="gramStart"/>
+      <w:r>
+        <w:rPr>
+          <w:rFonts w:ascii="Courier New" w:hAnsi="Courier New" w:cs="Courier New"/>
+        </w:rPr>
+        <w:t>exp(</w:t>
+      </w:r>
+      <w:proofErr w:type="gramEnd"/>
+      <w:r>
+        <w:rPr>
+          <w:rFonts w:ascii="Courier New" w:hAnsi="Courier New" w:cs="Courier New"/>
+        </w:rPr>
+        <w:t>-k*(t-t0)))</w:t>
+      </w:r>
+    </w:p>
+    <w:p>
+      <w:pPr>
+        <w:spacing w:after="0"/>
+        <w:rPr>
+          <w:rFonts w:ascii="Courier New" w:hAnsi="Courier New" w:cs="Courier New"/>
+        </w:rPr>
+      </w:pPr>
+      <w:r>
+        <w:rPr>
+          <w:rFonts w:ascii="Courier New" w:hAnsi="Courier New" w:cs="Courier New"/>
+        </w:rPr>
+        <w:t xml:space="preserve">  </w:t>
+      </w:r>
+      <w:proofErr w:type="gramStart"/>
+      <w:r>
+        <w:rPr>
+          <w:rFonts w:ascii="Courier New" w:hAnsi="Courier New" w:cs="Courier New"/>
+        </w:rPr>
+        <w:t>return(</w:t>
+      </w:r>
+      <w:proofErr w:type="gramEnd"/>
+      <w:r>
+        <w:rPr>
+          <w:rFonts w:ascii="Courier New" w:hAnsi="Courier New" w:cs="Courier New"/>
+        </w:rPr>
+        <w:t>y)}</w:t>
+      </w:r>
+    </w:p>
+    <w:p>
+      <w:pPr>
+        <w:spacing w:after="0"/>
+        <w:rPr>
+          <w:rFonts w:ascii="Courier New" w:hAnsi="Courier New" w:cs="Courier New"/>
+        </w:rPr>
+      </w:pPr>
+    </w:p>
+    <w:p>
+      <w:pPr>
+        <w:spacing w:after="0"/>
+        <w:rPr>
+          <w:rFonts w:ascii="Courier New" w:hAnsi="Courier New" w:cs="Courier New"/>
+        </w:rPr>
+      </w:pPr>
+      <w:r>
+        <w:rPr>
+          <w:rFonts w:ascii="Courier New" w:hAnsi="Courier New" w:cs="Courier New"/>
+        </w:rPr>
+        <w:t>t=</w:t>
+      </w:r>
+      <w:proofErr w:type="spellStart"/>
+      <w:proofErr w:type="gramStart"/>
+      <w:r>
+        <w:rPr>
+          <w:rFonts w:ascii="Courier New" w:hAnsi="Courier New" w:cs="Courier New"/>
+        </w:rPr>
+        <w:t>seq</w:t>
+      </w:r>
+      <w:proofErr w:type="spellEnd"/>
+      <w:r>
+        <w:rPr>
+          <w:rFonts w:ascii="Courier New" w:hAnsi="Courier New" w:cs="Courier New"/>
+        </w:rPr>
+        <w:t>(</w:t>
+      </w:r>
+      <w:proofErr w:type="gramEnd"/>
+      <w:r>
+        <w:rPr>
+          <w:rFonts w:ascii="Courier New" w:hAnsi="Courier New" w:cs="Courier New"/>
+        </w:rPr>
+        <w:t>0,10,0.02)</w:t>
+      </w:r>
+    </w:p>
+    <w:p>
+      <w:pPr>
+        <w:spacing w:after="0"/>
+        <w:rPr>
+          <w:rFonts w:ascii="Courier New" w:hAnsi="Courier New" w:cs="Courier New"/>
+        </w:rPr>
+      </w:pPr>
+      <w:r>
+        <w:rPr>
+          <w:rFonts w:ascii="Courier New" w:hAnsi="Courier New" w:cs="Courier New"/>
+        </w:rPr>
+        <w:t>a=</w:t>
+      </w:r>
+      <w:proofErr w:type="gramStart"/>
+      <w:r>
+        <w:rPr>
+          <w:rFonts w:ascii="Courier New" w:hAnsi="Courier New" w:cs="Courier New"/>
+        </w:rPr>
+        <w:t>c(</w:t>
+      </w:r>
+      <w:proofErr w:type="gramEnd"/>
+      <w:r>
+        <w:rPr>
+          <w:rFonts w:ascii="Courier New" w:hAnsi="Courier New" w:cs="Courier New"/>
+        </w:rPr>
+        <w:t>5,5,5)</w:t>
+      </w:r>
+    </w:p>
+    <w:p>
+      <w:pPr>
+        <w:spacing w:after="0"/>
+        <w:rPr>
+          <w:rFonts w:ascii="Courier New" w:hAnsi="Courier New" w:cs="Courier New"/>
+        </w:rPr>
+      </w:pPr>
+      <w:r>
+        <w:rPr>
+          <w:rFonts w:ascii="Courier New" w:hAnsi="Courier New" w:cs="Courier New"/>
+        </w:rPr>
+        <w:t>k=</w:t>
+      </w:r>
+      <w:proofErr w:type="gramStart"/>
+      <w:r>
+        <w:rPr>
+          <w:rFonts w:ascii="Courier New" w:hAnsi="Courier New" w:cs="Courier New"/>
+        </w:rPr>
+        <w:t>c(</w:t>
+      </w:r>
+      <w:proofErr w:type="gramEnd"/>
+      <w:r>
+        <w:rPr>
+          <w:rFonts w:ascii="Courier New" w:hAnsi="Courier New" w:cs="Courier New"/>
+        </w:rPr>
+        <w:t>0.3,0.7,1.1)</w:t>
+      </w:r>
+    </w:p>
+    <w:p>
+      <w:pPr>
+        <w:spacing w:after="0"/>
+        <w:rPr>
+          <w:rFonts w:ascii="Courier New" w:hAnsi="Courier New" w:cs="Courier New"/>
+        </w:rPr>
+      </w:pPr>
+      <w:r>
+        <w:rPr>
+          <w:rFonts w:ascii="Courier New" w:hAnsi="Courier New" w:cs="Courier New"/>
+        </w:rPr>
+        <w:t>t0=</w:t>
+      </w:r>
+      <w:proofErr w:type="gramStart"/>
+      <w:r>
+        <w:rPr>
+          <w:rFonts w:ascii="Courier New" w:hAnsi="Courier New" w:cs="Courier New"/>
+        </w:rPr>
+        <w:t>c(</w:t>
+      </w:r>
+      <w:proofErr w:type="gramEnd"/>
+      <w:r>
+        <w:rPr>
+          <w:rFonts w:ascii="Courier New" w:hAnsi="Courier New" w:cs="Courier New"/>
+        </w:rPr>
+        <w:t>0,0,0)</w:t>
+      </w:r>
+    </w:p>
+    <w:p>
+      <w:pPr>
+        <w:spacing w:after="0"/>
+        <w:rPr>
+          <w:rFonts w:ascii="Courier New" w:hAnsi="Courier New" w:cs="Courier New"/>
+        </w:rPr>
+      </w:pPr>
+      <w:r>
+        <w:rPr>
+          <w:rFonts w:ascii="Courier New" w:hAnsi="Courier New" w:cs="Courier New"/>
+        </w:rPr>
+        <w:t>nam1=</w:t>
+      </w:r>
+      <w:proofErr w:type="gramStart"/>
+      <w:r>
+        <w:rPr>
+          <w:rFonts w:ascii="Courier New" w:hAnsi="Courier New" w:cs="Courier New"/>
+        </w:rPr>
+        <w:t>paste0(</w:t>
+      </w:r>
+      <w:proofErr w:type="gramEnd"/>
+      <w:r>
+        <w:rPr>
+          <w:rFonts w:ascii="Courier New" w:hAnsi="Courier New" w:cs="Courier New"/>
+        </w:rPr>
+        <w:t>"</w:t>
+      </w:r>
+      <w:proofErr w:type="spellStart"/>
+      <w:r>
+        <w:rPr>
+          <w:rFonts w:ascii="Courier New" w:hAnsi="Courier New" w:cs="Courier New"/>
+        </w:rPr>
+        <w:t>a.",a</w:t>
+      </w:r>
+      <w:proofErr w:type="spellEnd"/>
+      <w:r>
+        <w:rPr>
+          <w:rFonts w:ascii="Courier New" w:hAnsi="Courier New" w:cs="Courier New"/>
+        </w:rPr>
+        <w:t xml:space="preserve">[1]," </w:t>
+      </w:r>
+      <w:proofErr w:type="spellStart"/>
+      <w:r>
+        <w:rPr>
+          <w:rFonts w:ascii="Courier New" w:hAnsi="Courier New" w:cs="Courier New"/>
+        </w:rPr>
+        <w:t>k.",k</w:t>
+      </w:r>
+      <w:proofErr w:type="spellEnd"/>
+      <w:r>
+        <w:rPr>
+          <w:rFonts w:ascii="Courier New" w:hAnsi="Courier New" w:cs="Courier New"/>
+        </w:rPr>
+        <w:t>[1]," t0_",t0[1])</w:t>
+      </w:r>
+    </w:p>
+    <w:p>
+      <w:pPr>
+        <w:spacing w:after="0"/>
+        <w:rPr>
+          <w:rFonts w:ascii="Courier New" w:hAnsi="Courier New" w:cs="Courier New"/>
+        </w:rPr>
+      </w:pPr>
+      <w:r>
+        <w:rPr>
+          <w:rFonts w:ascii="Courier New" w:hAnsi="Courier New" w:cs="Courier New"/>
+        </w:rPr>
+        <w:t>nam2=</w:t>
+      </w:r>
+      <w:proofErr w:type="gramStart"/>
+      <w:r>
+        <w:rPr>
+          <w:rFonts w:ascii="Courier New" w:hAnsi="Courier New" w:cs="Courier New"/>
+        </w:rPr>
+        <w:t>paste0(</w:t>
+      </w:r>
+      <w:proofErr w:type="gramEnd"/>
+      <w:r>
+        <w:rPr>
+          <w:rFonts w:ascii="Courier New" w:hAnsi="Courier New" w:cs="Courier New"/>
+        </w:rPr>
+        <w:t>"</w:t>
+      </w:r>
+      <w:proofErr w:type="spellStart"/>
+      <w:r>
+        <w:rPr>
+          <w:rFonts w:ascii="Courier New" w:hAnsi="Courier New" w:cs="Courier New"/>
+        </w:rPr>
+        <w:t>a.",a</w:t>
+      </w:r>
+      <w:proofErr w:type="spellEnd"/>
+      <w:r>
+        <w:rPr>
+          <w:rFonts w:ascii="Courier New" w:hAnsi="Courier New" w:cs="Courier New"/>
+        </w:rPr>
+        <w:t xml:space="preserve">[2]," </w:t>
+      </w:r>
+      <w:proofErr w:type="spellStart"/>
+      <w:r>
+        <w:rPr>
+          <w:rFonts w:ascii="Courier New" w:hAnsi="Courier New" w:cs="Courier New"/>
+        </w:rPr>
+        <w:t>k.",k</w:t>
+      </w:r>
+      <w:proofErr w:type="spellEnd"/>
+      <w:r>
+        <w:rPr>
+          <w:rFonts w:ascii="Courier New" w:hAnsi="Courier New" w:cs="Courier New"/>
+        </w:rPr>
+        <w:t>[2]," t0_",t0[2])</w:t>
+      </w:r>
+    </w:p>
+    <w:p>
+      <w:pPr>
+        <w:spacing w:after="0"/>
+        <w:rPr>
+          <w:rFonts w:ascii="Courier New" w:hAnsi="Courier New" w:cs="Courier New"/>
+        </w:rPr>
+      </w:pPr>
+      <w:r>
+        <w:rPr>
+          <w:rFonts w:ascii="Courier New" w:hAnsi="Courier New" w:cs="Courier New"/>
+        </w:rPr>
+        <w:t>nam3=</w:t>
+      </w:r>
+      <w:proofErr w:type="gramStart"/>
+      <w:r>
+        <w:rPr>
+          <w:rFonts w:ascii="Courier New" w:hAnsi="Courier New" w:cs="Courier New"/>
+        </w:rPr>
+        <w:t>paste0(</w:t>
+      </w:r>
+      <w:proofErr w:type="gramEnd"/>
+      <w:r>
+        <w:rPr>
+          <w:rFonts w:ascii="Courier New" w:hAnsi="Courier New" w:cs="Courier New"/>
+        </w:rPr>
+        <w:t>"</w:t>
+      </w:r>
+      <w:proofErr w:type="spellStart"/>
+      <w:r>
+        <w:rPr>
+          <w:rFonts w:ascii="Courier New" w:hAnsi="Courier New" w:cs="Courier New"/>
+        </w:rPr>
+        <w:t>a.",a</w:t>
+      </w:r>
+      <w:proofErr w:type="spellEnd"/>
+      <w:r>
+        <w:rPr>
+          <w:rFonts w:ascii="Courier New" w:hAnsi="Courier New" w:cs="Courier New"/>
+        </w:rPr>
+        <w:t xml:space="preserve">[3]," </w:t>
+      </w:r>
+      <w:proofErr w:type="spellStart"/>
+      <w:r>
+        <w:rPr>
+          <w:rFonts w:ascii="Courier New" w:hAnsi="Courier New" w:cs="Courier New"/>
+        </w:rPr>
+        <w:t>k.",k</w:t>
+      </w:r>
+      <w:proofErr w:type="spellEnd"/>
+      <w:r>
+        <w:rPr>
+          <w:rFonts w:ascii="Courier New" w:hAnsi="Courier New" w:cs="Courier New"/>
+        </w:rPr>
+        <w:t>[3]," t0_",t0[3])</w:t>
+      </w:r>
+    </w:p>
+    <w:p>
+      <w:pPr>
+        <w:spacing w:after="0"/>
+        <w:rPr>
+          <w:rFonts w:ascii="Courier New" w:hAnsi="Courier New" w:cs="Courier New"/>
+        </w:rPr>
+      </w:pPr>
+      <w:bookmarkStart w:id="0" w:name="_GoBack"/>
+      <w:bookmarkEnd w:id="0"/>
+    </w:p>
+    <w:p>
+      <w:pPr>
+        <w:spacing w:after="0"/>
+        <w:rPr>
+          <w:rFonts w:ascii="Courier New" w:hAnsi="Courier New" w:cs="Courier New"/>
+        </w:rPr>
+      </w:pPr>
+      <w:r>
+        <w:rPr>
+          <w:rFonts w:ascii="Courier New" w:hAnsi="Courier New" w:cs="Courier New"/>
+        </w:rPr>
+        <w:t>b=</w:t>
+      </w:r>
+      <w:proofErr w:type="spellStart"/>
+      <w:proofErr w:type="gramStart"/>
+      <w:r>
+        <w:rPr>
+          <w:rFonts w:ascii="Courier New" w:hAnsi="Courier New" w:cs="Courier New"/>
+        </w:rPr>
+        <w:t>vonb</w:t>
+      </w:r>
+      <w:proofErr w:type="spellEnd"/>
+      <w:r>
+        <w:rPr>
+          <w:rFonts w:ascii="Courier New" w:hAnsi="Courier New" w:cs="Courier New"/>
+        </w:rPr>
+        <w:t>(</w:t>
+      </w:r>
+      <w:proofErr w:type="gramEnd"/>
+      <w:r>
+        <w:rPr>
+          <w:rFonts w:ascii="Courier New" w:hAnsi="Courier New" w:cs="Courier New"/>
+        </w:rPr>
+        <w:t>a[1],k[1],t0[1],x)</w:t>
+      </w:r>
+    </w:p>
+    <w:p>
+      <w:pPr>
+        <w:spacing w:after="0"/>
+        <w:rPr>
+          <w:rFonts w:ascii="Courier New" w:hAnsi="Courier New" w:cs="Courier New"/>
+        </w:rPr>
+      </w:pPr>
+      <w:r>
+        <w:rPr>
+          <w:rFonts w:ascii="Courier New" w:hAnsi="Courier New" w:cs="Courier New"/>
+        </w:rPr>
+        <w:t>c=</w:t>
+      </w:r>
+      <w:proofErr w:type="spellStart"/>
+      <w:proofErr w:type="gramStart"/>
+      <w:r>
+        <w:rPr>
+          <w:rFonts w:ascii="Courier New" w:hAnsi="Courier New" w:cs="Courier New"/>
+        </w:rPr>
+        <w:t>vonb</w:t>
+      </w:r>
+      <w:proofErr w:type="spellEnd"/>
+      <w:r>
+        <w:rPr>
+          <w:rFonts w:ascii="Courier New" w:hAnsi="Courier New" w:cs="Courier New"/>
+        </w:rPr>
+        <w:t>(</w:t>
+      </w:r>
+      <w:proofErr w:type="gramEnd"/>
+      <w:r>
+        <w:rPr>
+          <w:rFonts w:ascii="Courier New" w:hAnsi="Courier New" w:cs="Courier New"/>
+        </w:rPr>
+        <w:t>a[2],k[2],t0[2],x)</w:t>
+      </w:r>
+    </w:p>
+    <w:p>
+      <w:pPr>
+        <w:spacing w:after="0"/>
+        <w:rPr>
+          <w:rFonts w:ascii="Courier New" w:hAnsi="Courier New" w:cs="Courier New"/>
+        </w:rPr>
+      </w:pPr>
+      <w:r>
+        <w:rPr>
+          <w:rFonts w:ascii="Courier New" w:hAnsi="Courier New" w:cs="Courier New"/>
+        </w:rPr>
+        <w:t>d=</w:t>
+      </w:r>
+      <w:proofErr w:type="spellStart"/>
+      <w:proofErr w:type="gramStart"/>
+      <w:r>
+        <w:rPr>
+          <w:rFonts w:ascii="Courier New" w:hAnsi="Courier New" w:cs="Courier New"/>
+        </w:rPr>
+        <w:t>vonb</w:t>
+      </w:r>
+      <w:proofErr w:type="spellEnd"/>
+      <w:r>
+        <w:rPr>
+          <w:rFonts w:ascii="Courier New" w:hAnsi="Courier New" w:cs="Courier New"/>
+        </w:rPr>
+        <w:t>(</w:t>
+      </w:r>
+      <w:proofErr w:type="gramEnd"/>
+      <w:r>
+        <w:rPr>
+          <w:rFonts w:ascii="Courier New" w:hAnsi="Courier New" w:cs="Courier New"/>
+        </w:rPr>
+        <w:t>a[3],k[3],t0[3],x)</w:t>
+      </w:r>
+    </w:p>
+    <w:p>
+      <w:pPr>
+        <w:spacing w:after="0"/>
+        <w:rPr>
+          <w:rFonts w:ascii="Courier New" w:hAnsi="Courier New" w:cs="Courier New"/>
+        </w:rPr>
+      </w:pPr>
+    </w:p>
+    <w:p>
+      <w:pPr>
+        <w:spacing w:after="0"/>
+        <w:rPr>
+          <w:rFonts w:ascii="Courier New" w:hAnsi="Courier New" w:cs="Courier New"/>
+        </w:rPr>
+      </w:pPr>
+      <w:proofErr w:type="gramStart"/>
+      <w:r>
+        <w:rPr>
+          <w:rFonts w:ascii="Courier New" w:hAnsi="Courier New" w:cs="Courier New"/>
+        </w:rPr>
+        <w:t>plot(</w:t>
+      </w:r>
+      <w:proofErr w:type="spellStart"/>
+      <w:proofErr w:type="gramEnd"/>
+      <w:r>
+        <w:rPr>
+          <w:rFonts w:ascii="Courier New" w:hAnsi="Courier New" w:cs="Courier New"/>
+        </w:rPr>
+        <w:t>x,b,ylab</w:t>
+      </w:r>
+      <w:proofErr w:type="spellEnd"/>
+      <w:r>
+        <w:rPr>
+          <w:rFonts w:ascii="Courier New" w:hAnsi="Courier New" w:cs="Courier New"/>
+        </w:rPr>
+        <w:t>="",type="l",</w:t>
+      </w:r>
+      <w:proofErr w:type="spellStart"/>
+      <w:r>
+        <w:rPr>
+          <w:rFonts w:ascii="Courier New" w:hAnsi="Courier New" w:cs="Courier New"/>
+        </w:rPr>
+        <w:t>lty</w:t>
+      </w:r>
+      <w:proofErr w:type="spellEnd"/>
+      <w:r>
+        <w:rPr>
+          <w:rFonts w:ascii="Courier New" w:hAnsi="Courier New" w:cs="Courier New"/>
+        </w:rPr>
+        <w:t>=1,ylim=c(0,6))</w:t>
+      </w:r>
+    </w:p>
+    <w:p>
+      <w:pPr>
+        <w:spacing w:after="0"/>
+        <w:rPr>
+          <w:rFonts w:ascii="Courier New" w:hAnsi="Courier New" w:cs="Courier New"/>
+        </w:rPr>
+      </w:pPr>
+      <w:proofErr w:type="gramStart"/>
+      <w:r>
+        <w:rPr>
+          <w:rFonts w:ascii="Courier New" w:hAnsi="Courier New" w:cs="Courier New"/>
+        </w:rPr>
+        <w:t>lines(</w:t>
+      </w:r>
+      <w:proofErr w:type="spellStart"/>
+      <w:proofErr w:type="gramEnd"/>
+      <w:r>
+        <w:rPr>
+          <w:rFonts w:ascii="Courier New" w:hAnsi="Courier New" w:cs="Courier New"/>
+        </w:rPr>
+        <w:t>x,c,ylab</w:t>
+      </w:r>
+      <w:proofErr w:type="spellEnd"/>
+      <w:r>
+        <w:rPr>
+          <w:rFonts w:ascii="Courier New" w:hAnsi="Courier New" w:cs="Courier New"/>
+        </w:rPr>
+        <w:t>="",type="l",</w:t>
+      </w:r>
+      <w:proofErr w:type="spellStart"/>
+      <w:r>
+        <w:rPr>
+          <w:rFonts w:ascii="Courier New" w:hAnsi="Courier New" w:cs="Courier New"/>
+        </w:rPr>
+        <w:t>lty</w:t>
+      </w:r>
+      <w:proofErr w:type="spellEnd"/>
+      <w:r>
+        <w:rPr>
+          <w:rFonts w:ascii="Courier New" w:hAnsi="Courier New" w:cs="Courier New"/>
+        </w:rPr>
+        <w:t>=2,col=2)</w:t>
+      </w:r>
+    </w:p>
+    <w:p>
+      <w:pPr>
+        <w:spacing w:after="0"/>
+        <w:rPr>
+          <w:rFonts w:ascii="Courier New" w:hAnsi="Courier New" w:cs="Courier New"/>
+        </w:rPr>
+      </w:pPr>
+      <w:proofErr w:type="gramStart"/>
+      <w:r>
+        <w:rPr>
+          <w:rFonts w:ascii="Courier New" w:hAnsi="Courier New" w:cs="Courier New"/>
+        </w:rPr>
+        <w:t>lines(</w:t>
+      </w:r>
+      <w:proofErr w:type="spellStart"/>
+      <w:proofErr w:type="gramEnd"/>
+      <w:r>
+        <w:rPr>
+          <w:rFonts w:ascii="Courier New" w:hAnsi="Courier New" w:cs="Courier New"/>
+        </w:rPr>
+        <w:t>x,d,ylab</w:t>
+      </w:r>
+      <w:proofErr w:type="spellEnd"/>
+      <w:r>
+        <w:rPr>
+          <w:rFonts w:ascii="Courier New" w:hAnsi="Courier New" w:cs="Courier New"/>
+        </w:rPr>
+        <w:t>="",type = "l",</w:t>
+      </w:r>
+      <w:proofErr w:type="spellStart"/>
+      <w:r>
+        <w:rPr>
+          <w:rFonts w:ascii="Courier New" w:hAnsi="Courier New" w:cs="Courier New"/>
+        </w:rPr>
+        <w:t>lty</w:t>
+      </w:r>
+      <w:proofErr w:type="spellEnd"/>
+      <w:r>
+        <w:rPr>
+          <w:rFonts w:ascii="Courier New" w:hAnsi="Courier New" w:cs="Courier New"/>
+        </w:rPr>
+        <w:t>=3,col=4)</w:t>
+      </w:r>
+    </w:p>
+    <w:p>
+      <w:pPr>
+        <w:spacing w:after="0"/>
+        <w:rPr>
+          <w:rFonts w:ascii="Courier New" w:hAnsi="Courier New" w:cs="Courier New"/>
+        </w:rPr>
+      </w:pPr>
+      <w:r>
+        <w:rPr>
+          <w:rFonts w:ascii="Courier New" w:hAnsi="Courier New" w:cs="Courier New"/>
+        </w:rPr>
+        <w:t>legend(locator(1),lty=c(1,2,3),col=c(1,2,4),c(nam1,nam2,nam3),cex=.75)</w:t>
+      </w:r>
+    </w:p>
+    <w:p>
+      <w:pPr>
+        <w:spacing w:after="0"/>
+        <w:jc w:val="center"/>
+      </w:pPr>
+      <w:r>
+        <w:rPr>
+          <w:noProof/>
+        </w:rPr>
+        <w:drawing>
+          <wp:inline distT="0" distB="0" distL="0" distR="0" wp14:anchorId="6E9F60BA" wp14:editId="015D6E86">
+            <wp:extent cx="3619231" cy="3923030"/>
+            <wp:effectExtent l="0" t="0" r="635" b="1270"/>
+            <wp:docPr id="6" name="Picture 6"/>
+            <wp:cNvGraphicFramePr>
+              <a:graphicFrameLocks xmlns:a="http://schemas.openxmlformats.org/drawingml/2006/main" noChangeAspect="1"/>
+            </wp:cNvGraphicFramePr>
+            <a:graphic xmlns:a="http://schemas.openxmlformats.org/drawingml/2006/main">
+              <a:graphicData uri="http://schemas.openxmlformats.org/drawingml/2006/picture">
+                <pic:pic xmlns:pic="http://schemas.openxmlformats.org/drawingml/2006/picture">
+                  <pic:nvPicPr>
+                    <pic:cNvPr id="1" name=""/>
+                    <pic:cNvPicPr/>
+                  </pic:nvPicPr>
+                  <pic:blipFill rotWithShape="1">
+                    <a:blip r:embed="rId7"/>
+                    <a:srcRect l="5432" t="10824" r="4818"/>
+                    <a:stretch/>
+                  </pic:blipFill>
+                  <pic:spPr bwMode="auto">
+                    <a:xfrm>
+                      <a:off x="0" y="0"/>
+                      <a:ext cx="3628521" cy="3933100"/>
+                    </a:xfrm>
+                    <a:prstGeom prst="rect">
+                      <a:avLst/>
+                    </a:prstGeom>
+                    <a:ln>
+                      <a:noFill/>
+                    </a:ln>
+                    <a:extLst>
+                      <a:ext uri="{53640926-AAD7-44D8-BBD7-CCE9431645EC}">
+                        <a14:shadowObscured xmlns:a14="http://schemas.microsoft.com/office/drawing/2010/main"/>
+                      </a:ext>
+                    </a:extLst>
+                  </pic:spPr>
+                </pic:pic>
+              </a:graphicData>
+            </a:graphic>
+          </wp:inline>
+        </w:drawing>
+      </w:r>
+    </w:p>
+    <w:p>
+      <w:pPr>
+        <w:spacing w:after="0"/>
+      </w:pPr>
+      <w:r>
+        <w:lastRenderedPageBreak/>
+        <w:t>ii) In answer to parts one, two and four: p</w:t>
+      </w:r>
+      <w:r>
+        <w:t>arameter k determines how quickly the growth curve will approach the limit</w:t>
+      </w:r>
+      <w:r>
+        <w:t>, with the highest value for k having the steepest curve</w:t>
+      </w:r>
+      <w:r>
+        <w:t>. When k is 0 the</w:t>
+      </w:r>
+      <w:r>
+        <w:t xml:space="preserve"> lines lie flat on the x axis</w:t>
+      </w:r>
+      <w:r>
+        <w:t>.</w:t>
+      </w:r>
+    </w:p>
+    <w:p>
+      <w:pPr>
+        <w:spacing w:after="0"/>
+      </w:pPr>
+    </w:p>
+    <w:p>
+      <w:pPr>
+        <w:spacing w:after="0"/>
+        <w:jc w:val="center"/>
+      </w:pPr>
+      <w:r>
+        <w:rPr>
+          <w:noProof/>
+        </w:rPr>
+        <w:drawing>
+          <wp:inline distT="0" distB="0" distL="0" distR="0" wp14:anchorId="6170F8F3" wp14:editId="6AA3C09D">
+            <wp:extent cx="3162300" cy="3333750"/>
+            <wp:effectExtent l="0" t="0" r="0" b="0"/>
+            <wp:docPr id="7" name="Picture 7"/>
+            <wp:cNvGraphicFramePr>
+              <a:graphicFrameLocks xmlns:a="http://schemas.openxmlformats.org/drawingml/2006/main" noChangeAspect="1"/>
+            </wp:cNvGraphicFramePr>
+            <a:graphic xmlns:a="http://schemas.openxmlformats.org/drawingml/2006/main">
+              <a:graphicData uri="http://schemas.openxmlformats.org/drawingml/2006/picture">
+                <pic:pic xmlns:pic="http://schemas.openxmlformats.org/drawingml/2006/picture">
+                  <pic:nvPicPr>
+                    <pic:cNvPr id="1" name=""/>
+                    <pic:cNvPicPr/>
+                  </pic:nvPicPr>
+                  <pic:blipFill rotWithShape="1">
+                    <a:blip r:embed="rId8"/>
+                    <a:srcRect l="3856" t="11616" r="4683"/>
+                    <a:stretch/>
+                  </pic:blipFill>
+                  <pic:spPr bwMode="auto">
+                    <a:xfrm>
+                      <a:off x="0" y="0"/>
+                      <a:ext cx="3169022" cy="3340836"/>
+                    </a:xfrm>
+                    <a:prstGeom prst="rect">
+                      <a:avLst/>
+                    </a:prstGeom>
+                    <a:ln>
+                      <a:noFill/>
+                    </a:ln>
+                    <a:extLst>
+                      <a:ext uri="{53640926-AAD7-44D8-BBD7-CCE9431645EC}">
+                        <a14:shadowObscured xmlns:a14="http://schemas.microsoft.com/office/drawing/2010/main"/>
+                      </a:ext>
+                    </a:extLst>
+                  </pic:spPr>
+                </pic:pic>
+              </a:graphicData>
+            </a:graphic>
+          </wp:inline>
+        </w:drawing>
+      </w:r>
+    </w:p>
+    <w:p>
+      <w:pPr>
+        <w:spacing w:after="0"/>
+        <w:jc w:val="center"/>
+      </w:pPr>
+    </w:p>
+    <w:p>
+      <w:pPr>
+        <w:spacing w:after="0"/>
+      </w:pPr>
+      <w:r>
+        <w:t>iii) The</w:t>
+      </w:r>
+      <w:r>
+        <w:t xml:space="preserve"> parameter </w:t>
+      </w:r>
+      <w:r>
+        <w:t>‘</w:t>
+      </w:r>
+      <w:r>
+        <w:t>a</w:t>
+      </w:r>
+      <w:r>
+        <w:t>’</w:t>
+      </w:r>
+      <w:r>
+        <w:t xml:space="preserve"> represents the limits of the lines. The lines will approach </w:t>
+      </w:r>
+      <w:r>
+        <w:t>‘</w:t>
+      </w:r>
+      <w:r>
+        <w:t>a</w:t>
+      </w:r>
+      <w:r>
+        <w:t>’</w:t>
+      </w:r>
+      <w:r>
+        <w:t xml:space="preserve"> but will not pass it.</w:t>
+      </w:r>
+    </w:p>
+    <w:p>
+      <w:pPr>
+        <w:spacing w:after="0"/>
+        <w:jc w:val="center"/>
+      </w:pPr>
+      <w:r>
+        <w:rPr>
+          <w:noProof/>
+        </w:rPr>
+        <w:drawing>
+          <wp:inline distT="0" distB="0" distL="0" distR="0" wp14:anchorId="52150F56" wp14:editId="00C02358">
+            <wp:extent cx="3124745" cy="3314700"/>
+            <wp:effectExtent l="0" t="0" r="0" b="0"/>
+            <wp:docPr id="8" name="Picture 8"/>
+            <wp:cNvGraphicFramePr>
+              <a:graphicFrameLocks xmlns:a="http://schemas.openxmlformats.org/drawingml/2006/main" noChangeAspect="1"/>
+            </wp:cNvGraphicFramePr>
+            <a:graphic xmlns:a="http://schemas.openxmlformats.org/drawingml/2006/main">
+              <a:graphicData uri="http://schemas.openxmlformats.org/drawingml/2006/picture">
+                <pic:pic xmlns:pic="http://schemas.openxmlformats.org/drawingml/2006/picture">
+                  <pic:nvPicPr>
+                    <pic:cNvPr id="1" name=""/>
+                    <pic:cNvPicPr/>
+                  </pic:nvPicPr>
+                  <pic:blipFill rotWithShape="1">
+                    <a:blip r:embed="rId9"/>
+                    <a:srcRect l="4326" t="11333" r="4490"/>
+                    <a:stretch/>
+                  </pic:blipFill>
+                  <pic:spPr bwMode="auto">
+                    <a:xfrm>
+                      <a:off x="0" y="0"/>
+                      <a:ext cx="3151025" cy="3342577"/>
+                    </a:xfrm>
+                    <a:prstGeom prst="rect">
+                      <a:avLst/>
+                    </a:prstGeom>
+                    <a:ln>
+                      <a:noFill/>
+                    </a:ln>
+                    <a:extLst>
+                      <a:ext uri="{53640926-AAD7-44D8-BBD7-CCE9431645EC}">
+                        <a14:shadowObscured xmlns:a14="http://schemas.microsoft.com/office/drawing/2010/main"/>
+                      </a:ext>
+                    </a:extLst>
+                  </pic:spPr>
+                </pic:pic>
+              </a:graphicData>
+            </a:graphic>
+          </wp:inline>
+        </w:drawing>
+      </w:r>
+    </w:p>
+    <w:p>
+      <w:pPr>
+        <w:spacing w:after="0"/>
+      </w:pPr>
     </w:p>
     <w:sectPr>
       <w:pgSz w:w="12240" w:h="15840"/>
